--- a/Appointr_dokumentacja.docx
+++ b/Appointr_dokumentacja.docx
@@ -3,6 +3,9 @@
 <w:document xmlns:wpc="http://schemas.microsoft.com/office/word/2010/wordprocessingCanvas" xmlns:cx="http://schemas.microsoft.com/office/drawing/2014/chartex" xmlns:cx1="http://schemas.microsoft.com/office/drawing/2015/9/8/chartex" xmlns:cx2="http://schemas.microsoft.com/office/drawing/2015/10/21/chartex" xmlns:cx3="http://schemas.microsoft.com/office/drawing/2016/5/9/chartex" xmlns:cx4="http://schemas.microsoft.com/office/drawing/2016/5/10/chartex" xmlns:cx5="http://schemas.microsoft.com/office/drawing/2016/5/11/chartex" xmlns:cx6="http://schemas.microsoft.com/office/drawing/2016/5/12/chartex" xmlns:cx7="http://schemas.microsoft.com/office/drawing/2016/5/13/chartex" xmlns:cx8="http://schemas.microsoft.com/office/drawing/2016/5/14/chartex" xmlns:mc="http://schemas.openxmlformats.org/markup-compatibility/2006" xmlns:aink="http://schemas.microsoft.com/office/drawing/2016/ink" xmlns:am3d="http://schemas.microsoft.com/office/drawing/2017/model3d" xmlns:o="urn:schemas-microsoft-com:office:office" xmlns:r="http://schemas.openxmlformats.org/officeDocument/2006/relationships" xmlns:m="http://schemas.openxmlformats.org/officeDocument/2006/math" xmlns:v="urn:schemas-microsoft-com:vml" xmlns:wp14="http://schemas.microsoft.com/office/word/2010/wordprocessingDrawing" xmlns:wp="http://schemas.openxmlformats.org/drawingml/2006/wordprocessingDrawing" xmlns:w10="urn:schemas-microsoft-com:office:word" xmlns:w="http://schemas.openxmlformats.org/wordprocessingml/2006/main" xmlns:w14="http://schemas.microsoft.com/office/word/2010/wordml" xmlns:w15="http://schemas.microsoft.com/office/word/2012/wordml" xmlns:w16cex="http://schemas.microsoft.com/office/word/2018/wordml/cex" xmlns:w16cid="http://schemas.microsoft.com/office/word/2016/wordml/cid" xmlns:w16="http://schemas.microsoft.com/office/word/2018/wordml" xmlns:w16sdtdh="http://schemas.microsoft.com/office/word/2020/wordml/sdtdatahash" xmlns:w16se="http://schemas.microsoft.com/office/word/2015/wordml/symex" xmlns:wpg="http://schemas.microsoft.com/office/word/2010/wordprocessingGroup" xmlns:wpi="http://schemas.microsoft.com/office/word/2010/wordprocessingInk" xmlns:wne="http://schemas.microsoft.com/office/word/2006/wordml" xmlns:wps="http://schemas.microsoft.com/office/word/2010/wordprocessingShape" mc:Ignorable="w14 w15 w16se w16cid w16 w16cex w16sdtdh wp14">
   <w:body>
     <w:p>
+      <w:pPr>
+        <w:jc w:val="center"/>
+      </w:pPr>
       <w:r>
         <w:rPr>
           <w:noProof/>
@@ -25,7 +28,7 @@
                     </pic:cNvPicPr>
                   </pic:nvPicPr>
                   <pic:blipFill>
-                    <a:blip r:embed="rId4">
+                    <a:blip r:embed="rId6">
                       <a:extLst>
                         <a:ext uri="{28A0092B-C50C-407E-A947-70E740481C1C}">
                           <a14:useLocalDpi xmlns:a14="http://schemas.microsoft.com/office/drawing/2010/main" val="0"/>
@@ -57,7 +60,422 @@
         </w:drawing>
       </w:r>
     </w:p>
-    <w:p/>
+    <w:sdt>
+      <w:sdtPr>
+        <w:id w:val="34321343"/>
+        <w:docPartObj>
+          <w:docPartGallery w:val="Table of Contents"/>
+          <w:docPartUnique/>
+        </w:docPartObj>
+      </w:sdtPr>
+      <w:sdtEndPr>
+        <w:rPr>
+          <w:rFonts w:asciiTheme="minorHAnsi" w:eastAsiaTheme="minorHAnsi" w:hAnsiTheme="minorHAnsi" w:cstheme="minorBidi"/>
+          <w:b/>
+          <w:bCs/>
+          <w:color w:val="auto"/>
+          <w:sz w:val="22"/>
+          <w:szCs w:val="22"/>
+          <w:lang w:eastAsia="en-US"/>
+        </w:rPr>
+      </w:sdtEndPr>
+      <w:sdtContent>
+        <w:p>
+          <w:pPr>
+            <w:pStyle w:val="Nagwekspisutreci"/>
+            <w:rPr>
+              <w:sz w:val="22"/>
+              <w:szCs w:val="22"/>
+            </w:rPr>
+          </w:pPr>
+        </w:p>
+        <w:p>
+          <w:pPr>
+            <w:pStyle w:val="Nagwekspisutreci"/>
+            <w:jc w:val="center"/>
+            <w:rPr>
+              <w:sz w:val="36"/>
+              <w:szCs w:val="36"/>
+            </w:rPr>
+          </w:pPr>
+          <w:r>
+            <w:rPr>
+              <w:sz w:val="36"/>
+              <w:szCs w:val="36"/>
+            </w:rPr>
+            <w:t>Spis treści</w:t>
+          </w:r>
+        </w:p>
+        <w:p>
+          <w:pPr>
+            <w:pStyle w:val="Spistreci1"/>
+            <w:tabs>
+              <w:tab w:val="right" w:leader="dot" w:pos="9062"/>
+            </w:tabs>
+            <w:rPr>
+              <w:rFonts w:eastAsiaTheme="minorEastAsia"/>
+              <w:noProof/>
+              <w:lang w:eastAsia="pl-PL"/>
+            </w:rPr>
+          </w:pPr>
+          <w:r>
+            <w:fldChar w:fldCharType="begin"/>
+          </w:r>
+          <w:r>
+            <w:instrText xml:space="preserve"> TOC \o "1-3" \h \z \u </w:instrText>
+          </w:r>
+          <w:r>
+            <w:fldChar w:fldCharType="separate"/>
+          </w:r>
+          <w:hyperlink w:anchor="_Toc94134923" w:history="1">
+            <w:r>
+              <w:rPr>
+                <w:rStyle w:val="Hipercze"/>
+                <w:noProof/>
+              </w:rPr>
+              <w:t>Wprowadzenie</w:t>
+            </w:r>
+            <w:r>
+              <w:rPr>
+                <w:noProof/>
+                <w:webHidden/>
+              </w:rPr>
+              <w:tab/>
+            </w:r>
+            <w:r>
+              <w:rPr>
+                <w:noProof/>
+                <w:webHidden/>
+              </w:rPr>
+              <w:fldChar w:fldCharType="begin"/>
+            </w:r>
+            <w:r>
+              <w:rPr>
+                <w:noProof/>
+                <w:webHidden/>
+              </w:rPr>
+              <w:instrText xml:space="preserve"> PAGEREF _Toc94134923 \h </w:instrText>
+            </w:r>
+            <w:r>
+              <w:rPr>
+                <w:noProof/>
+                <w:webHidden/>
+              </w:rPr>
+            </w:r>
+            <w:r>
+              <w:rPr>
+                <w:noProof/>
+                <w:webHidden/>
+              </w:rPr>
+              <w:fldChar w:fldCharType="separate"/>
+            </w:r>
+            <w:r>
+              <w:rPr>
+                <w:noProof/>
+                <w:webHidden/>
+              </w:rPr>
+              <w:t>1</w:t>
+            </w:r>
+            <w:r>
+              <w:rPr>
+                <w:noProof/>
+                <w:webHidden/>
+              </w:rPr>
+              <w:fldChar w:fldCharType="end"/>
+            </w:r>
+          </w:hyperlink>
+        </w:p>
+        <w:p>
+          <w:pPr>
+            <w:pStyle w:val="Spistreci1"/>
+            <w:tabs>
+              <w:tab w:val="right" w:leader="dot" w:pos="9062"/>
+            </w:tabs>
+            <w:rPr>
+              <w:rFonts w:eastAsiaTheme="minorEastAsia"/>
+              <w:noProof/>
+              <w:lang w:eastAsia="pl-PL"/>
+            </w:rPr>
+          </w:pPr>
+          <w:hyperlink w:anchor="_Toc94134924" w:history="1">
+            <w:r>
+              <w:rPr>
+                <w:rStyle w:val="Hipercze"/>
+                <w:noProof/>
+              </w:rPr>
+              <w:t>Strona techniczna</w:t>
+            </w:r>
+            <w:r>
+              <w:rPr>
+                <w:noProof/>
+                <w:webHidden/>
+              </w:rPr>
+              <w:tab/>
+            </w:r>
+            <w:r>
+              <w:rPr>
+                <w:noProof/>
+                <w:webHidden/>
+              </w:rPr>
+              <w:fldChar w:fldCharType="begin"/>
+            </w:r>
+            <w:r>
+              <w:rPr>
+                <w:noProof/>
+                <w:webHidden/>
+              </w:rPr>
+              <w:instrText xml:space="preserve"> PAGEREF _Toc94134924 \h </w:instrText>
+            </w:r>
+            <w:r>
+              <w:rPr>
+                <w:noProof/>
+                <w:webHidden/>
+              </w:rPr>
+            </w:r>
+            <w:r>
+              <w:rPr>
+                <w:noProof/>
+                <w:webHidden/>
+              </w:rPr>
+              <w:fldChar w:fldCharType="separate"/>
+            </w:r>
+            <w:r>
+              <w:rPr>
+                <w:noProof/>
+                <w:webHidden/>
+              </w:rPr>
+              <w:t>1</w:t>
+            </w:r>
+            <w:r>
+              <w:rPr>
+                <w:noProof/>
+                <w:webHidden/>
+              </w:rPr>
+              <w:fldChar w:fldCharType="end"/>
+            </w:r>
+          </w:hyperlink>
+        </w:p>
+        <w:p>
+          <w:pPr>
+            <w:pStyle w:val="Spistreci1"/>
+            <w:tabs>
+              <w:tab w:val="right" w:leader="dot" w:pos="9062"/>
+            </w:tabs>
+            <w:rPr>
+              <w:rFonts w:eastAsiaTheme="minorEastAsia"/>
+              <w:noProof/>
+              <w:lang w:eastAsia="pl-PL"/>
+            </w:rPr>
+          </w:pPr>
+          <w:hyperlink w:anchor="_Toc94134925" w:history="1">
+            <w:r>
+              <w:rPr>
+                <w:rStyle w:val="Hipercze"/>
+                <w:noProof/>
+              </w:rPr>
+              <w:t>Instrukcja obsługi</w:t>
+            </w:r>
+            <w:r>
+              <w:rPr>
+                <w:noProof/>
+                <w:webHidden/>
+              </w:rPr>
+              <w:tab/>
+            </w:r>
+            <w:r>
+              <w:rPr>
+                <w:noProof/>
+                <w:webHidden/>
+              </w:rPr>
+              <w:fldChar w:fldCharType="begin"/>
+            </w:r>
+            <w:r>
+              <w:rPr>
+                <w:noProof/>
+                <w:webHidden/>
+              </w:rPr>
+              <w:instrText xml:space="preserve"> PAGEREF _Toc94134925 \h </w:instrText>
+            </w:r>
+            <w:r>
+              <w:rPr>
+                <w:noProof/>
+                <w:webHidden/>
+              </w:rPr>
+            </w:r>
+            <w:r>
+              <w:rPr>
+                <w:noProof/>
+                <w:webHidden/>
+              </w:rPr>
+              <w:fldChar w:fldCharType="separate"/>
+            </w:r>
+            <w:r>
+              <w:rPr>
+                <w:noProof/>
+                <w:webHidden/>
+              </w:rPr>
+              <w:t>2</w:t>
+            </w:r>
+            <w:r>
+              <w:rPr>
+                <w:noProof/>
+                <w:webHidden/>
+              </w:rPr>
+              <w:fldChar w:fldCharType="end"/>
+            </w:r>
+          </w:hyperlink>
+        </w:p>
+        <w:p>
+          <w:pPr>
+            <w:pStyle w:val="Spistreci1"/>
+            <w:tabs>
+              <w:tab w:val="right" w:leader="dot" w:pos="9062"/>
+            </w:tabs>
+            <w:rPr>
+              <w:rFonts w:eastAsiaTheme="minorEastAsia"/>
+              <w:noProof/>
+              <w:lang w:eastAsia="pl-PL"/>
+            </w:rPr>
+          </w:pPr>
+          <w:hyperlink w:anchor="_Toc94134926" w:history="1">
+            <w:r>
+              <w:rPr>
+                <w:rStyle w:val="Hipercze"/>
+                <w:noProof/>
+              </w:rPr>
+              <w:t>Testowanie</w:t>
+            </w:r>
+            <w:r>
+              <w:rPr>
+                <w:noProof/>
+                <w:webHidden/>
+              </w:rPr>
+              <w:tab/>
+            </w:r>
+            <w:r>
+              <w:rPr>
+                <w:noProof/>
+                <w:webHidden/>
+              </w:rPr>
+              <w:fldChar w:fldCharType="begin"/>
+            </w:r>
+            <w:r>
+              <w:rPr>
+                <w:noProof/>
+                <w:webHidden/>
+              </w:rPr>
+              <w:instrText xml:space="preserve"> PAGEREF _Toc94134926 \h </w:instrText>
+            </w:r>
+            <w:r>
+              <w:rPr>
+                <w:noProof/>
+                <w:webHidden/>
+              </w:rPr>
+            </w:r>
+            <w:r>
+              <w:rPr>
+                <w:noProof/>
+                <w:webHidden/>
+              </w:rPr>
+              <w:fldChar w:fldCharType="separate"/>
+            </w:r>
+            <w:r>
+              <w:rPr>
+                <w:noProof/>
+                <w:webHidden/>
+              </w:rPr>
+              <w:t>5</w:t>
+            </w:r>
+            <w:r>
+              <w:rPr>
+                <w:noProof/>
+                <w:webHidden/>
+              </w:rPr>
+              <w:fldChar w:fldCharType="end"/>
+            </w:r>
+          </w:hyperlink>
+        </w:p>
+        <w:p>
+          <w:pPr>
+            <w:pStyle w:val="Spistreci1"/>
+            <w:tabs>
+              <w:tab w:val="right" w:leader="dot" w:pos="9062"/>
+            </w:tabs>
+            <w:rPr>
+              <w:rFonts w:eastAsiaTheme="minorEastAsia"/>
+              <w:noProof/>
+              <w:lang w:eastAsia="pl-PL"/>
+            </w:rPr>
+          </w:pPr>
+          <w:hyperlink w:anchor="_Toc94134927" w:history="1">
+            <w:r>
+              <w:rPr>
+                <w:rStyle w:val="Hipercze"/>
+                <w:noProof/>
+              </w:rPr>
+              <w:t>Zasługi indywidualne</w:t>
+            </w:r>
+            <w:r>
+              <w:rPr>
+                <w:noProof/>
+                <w:webHidden/>
+              </w:rPr>
+              <w:tab/>
+            </w:r>
+            <w:r>
+              <w:rPr>
+                <w:noProof/>
+                <w:webHidden/>
+              </w:rPr>
+              <w:fldChar w:fldCharType="begin"/>
+            </w:r>
+            <w:r>
+              <w:rPr>
+                <w:noProof/>
+                <w:webHidden/>
+              </w:rPr>
+              <w:instrText xml:space="preserve"> PAGEREF _Toc94134927 \h </w:instrText>
+            </w:r>
+            <w:r>
+              <w:rPr>
+                <w:noProof/>
+                <w:webHidden/>
+              </w:rPr>
+            </w:r>
+            <w:r>
+              <w:rPr>
+                <w:noProof/>
+                <w:webHidden/>
+              </w:rPr>
+              <w:fldChar w:fldCharType="separate"/>
+            </w:r>
+            <w:r>
+              <w:rPr>
+                <w:noProof/>
+                <w:webHidden/>
+              </w:rPr>
+              <w:t>6</w:t>
+            </w:r>
+            <w:r>
+              <w:rPr>
+                <w:noProof/>
+                <w:webHidden/>
+              </w:rPr>
+              <w:fldChar w:fldCharType="end"/>
+            </w:r>
+          </w:hyperlink>
+        </w:p>
+        <w:p>
+          <w:r>
+            <w:rPr>
+              <w:b/>
+              <w:bCs/>
+            </w:rPr>
+            <w:fldChar w:fldCharType="end"/>
+          </w:r>
+        </w:p>
+      </w:sdtContent>
+    </w:sdt>
     <w:p>
       <w:pPr>
         <w:pStyle w:val="Nagwek1"/>
@@ -67,6 +485,7 @@
           <w:szCs w:val="36"/>
         </w:rPr>
       </w:pPr>
+      <w:bookmarkStart w:id="0" w:name="_Toc94134923"/>
       <w:r>
         <w:rPr>
           <w:sz w:val="36"/>
@@ -74,6 +493,7 @@
         </w:rPr>
         <w:t>Wprowadzenie</w:t>
       </w:r>
+      <w:bookmarkEnd w:id="0"/>
     </w:p>
     <w:p/>
     <w:p>
@@ -95,7 +515,21 @@
           <w:sz w:val="28"/>
           <w:szCs w:val="28"/>
         </w:rPr>
-        <w:t xml:space="preserve">umożliwienie lekarzom sprawnego zarządzania pacjentami, których mają pod opieką oraz wizytami, które planują. </w:t>
+        <w:t>umożliwienie lekarzom sprawnego zarządzania pacjentami, których mają pod opieką</w:t>
+      </w:r>
+      <w:r>
+        <w:rPr>
+          <w:sz w:val="28"/>
+          <w:szCs w:val="28"/>
+        </w:rPr>
+        <w:t>,</w:t>
+      </w:r>
+      <w:r>
+        <w:rPr>
+          <w:sz w:val="28"/>
+          <w:szCs w:val="28"/>
+        </w:rPr>
+        <w:t xml:space="preserve"> oraz wizytami, które planują. </w:t>
       </w:r>
       <w:r>
         <w:rPr>
@@ -122,6 +556,7 @@
           <w:szCs w:val="36"/>
         </w:rPr>
       </w:pPr>
+      <w:bookmarkStart w:id="1" w:name="_Toc94134924"/>
       <w:r>
         <w:rPr>
           <w:sz w:val="36"/>
@@ -129,94 +564,99 @@
         </w:rPr>
         <w:t>Strona techniczna</w:t>
       </w:r>
-    </w:p>
-    <w:p>
-      <w:pPr>
-        <w:rPr>
-          <w:sz w:val="28"/>
-          <w:szCs w:val="28"/>
-        </w:rPr>
-      </w:pPr>
-      <w:r>
-        <w:rPr>
-          <w:sz w:val="28"/>
-          <w:szCs w:val="28"/>
-        </w:rPr>
-        <w:t xml:space="preserve">Projekt został wykonany w języku programowania Java w środowiskach </w:t>
-      </w:r>
-      <w:proofErr w:type="spellStart"/>
-      <w:r>
-        <w:rPr>
-          <w:sz w:val="28"/>
-          <w:szCs w:val="28"/>
-        </w:rPr>
-        <w:t>IntelliJ</w:t>
-      </w:r>
-      <w:proofErr w:type="spellEnd"/>
-      <w:r>
-        <w:rPr>
-          <w:sz w:val="28"/>
-          <w:szCs w:val="28"/>
-        </w:rPr>
-        <w:t xml:space="preserve"> i </w:t>
-      </w:r>
-      <w:proofErr w:type="spellStart"/>
-      <w:r>
-        <w:rPr>
-          <w:sz w:val="28"/>
-          <w:szCs w:val="28"/>
-        </w:rPr>
-        <w:t>VisualStudioCode</w:t>
-      </w:r>
-      <w:proofErr w:type="spellEnd"/>
-      <w:r>
-        <w:rPr>
-          <w:sz w:val="28"/>
-          <w:szCs w:val="28"/>
-        </w:rPr>
-        <w:t xml:space="preserve">. Do stworzenia interfejsu graficznego wykorzystana została biblioteka </w:t>
-      </w:r>
-      <w:proofErr w:type="spellStart"/>
-      <w:r>
-        <w:rPr>
-          <w:sz w:val="28"/>
-          <w:szCs w:val="28"/>
-        </w:rPr>
-        <w:t>JavaFX</w:t>
-      </w:r>
-      <w:proofErr w:type="spellEnd"/>
-      <w:r>
-        <w:rPr>
-          <w:sz w:val="28"/>
-          <w:szCs w:val="28"/>
-        </w:rPr>
-        <w:t xml:space="preserve"> oraz program </w:t>
-      </w:r>
-      <w:proofErr w:type="spellStart"/>
-      <w:r>
-        <w:rPr>
-          <w:sz w:val="28"/>
-          <w:szCs w:val="28"/>
-        </w:rPr>
-        <w:t>SceneBuilder</w:t>
-      </w:r>
-      <w:proofErr w:type="spellEnd"/>
-      <w:r>
-        <w:rPr>
-          <w:sz w:val="28"/>
-          <w:szCs w:val="28"/>
-        </w:rPr>
-        <w:t xml:space="preserve"> jego zaprojektowania. Aplikacja zawiera 21 klas oraz 11 plików </w:t>
-      </w:r>
-      <w:proofErr w:type="spellStart"/>
-      <w:r>
-        <w:rPr>
-          <w:sz w:val="28"/>
-          <w:szCs w:val="28"/>
-        </w:rPr>
-        <w:t>fxml</w:t>
-      </w:r>
-      <w:proofErr w:type="spellEnd"/>
+      <w:bookmarkEnd w:id="1"/>
+    </w:p>
+    <w:p>
+      <w:pPr>
+        <w:rPr>
+          <w:sz w:val="28"/>
+          <w:szCs w:val="28"/>
+        </w:rPr>
+      </w:pPr>
+      <w:r>
+        <w:rPr>
+          <w:sz w:val="28"/>
+          <w:szCs w:val="28"/>
+        </w:rPr>
+        <w:t>Projekt został wykonany w języku programowania Java w środowiskach IntelliJ</w:t>
+      </w:r>
+      <w:r>
+        <w:rPr>
+          <w:sz w:val="28"/>
+          <w:szCs w:val="28"/>
+        </w:rPr>
+        <w:t xml:space="preserve"> IDEA</w:t>
+      </w:r>
+      <w:r>
+        <w:rPr>
+          <w:sz w:val="28"/>
+          <w:szCs w:val="28"/>
+        </w:rPr>
+        <w:t xml:space="preserve"> i Visual</w:t>
+      </w:r>
+      <w:r>
+        <w:rPr>
+          <w:sz w:val="28"/>
+          <w:szCs w:val="28"/>
+        </w:rPr>
+        <w:t xml:space="preserve"> </w:t>
+      </w:r>
+      <w:r>
+        <w:rPr>
+          <w:sz w:val="28"/>
+          <w:szCs w:val="28"/>
+        </w:rPr>
+        <w:t>Studio</w:t>
+      </w:r>
+      <w:r>
+        <w:rPr>
+          <w:sz w:val="28"/>
+          <w:szCs w:val="28"/>
+        </w:rPr>
+        <w:t xml:space="preserve"> </w:t>
+      </w:r>
+      <w:r>
+        <w:rPr>
+          <w:sz w:val="28"/>
+          <w:szCs w:val="28"/>
+        </w:rPr>
+        <w:t xml:space="preserve">Code. Do stworzenia interfejsu graficznego wykorzystana została biblioteka JavaFX oraz program SceneBuilder </w:t>
+      </w:r>
+      <w:r>
+        <w:rPr>
+          <w:sz w:val="28"/>
+          <w:szCs w:val="28"/>
+        </w:rPr>
+        <w:t xml:space="preserve">do </w:t>
+      </w:r>
+      <w:r>
+        <w:rPr>
+          <w:sz w:val="28"/>
+          <w:szCs w:val="28"/>
+        </w:rPr>
+        <w:t xml:space="preserve">jego zaprojektowania. </w:t>
+      </w:r>
+      <w:r>
+        <w:rPr>
+          <w:sz w:val="28"/>
+          <w:szCs w:val="28"/>
+        </w:rPr>
+        <w:t>W aktualnej wersji a</w:t>
+      </w:r>
+      <w:r>
+        <w:rPr>
+          <w:sz w:val="28"/>
+          <w:szCs w:val="28"/>
+        </w:rPr>
+        <w:t xml:space="preserve">plikacja zawiera 21 klas oraz 11 plików </w:t>
+      </w:r>
+      <w:r>
+        <w:rPr>
+          <w:sz w:val="28"/>
+          <w:szCs w:val="28"/>
+        </w:rPr>
+        <w:t>FXML</w:t>
+      </w:r>
       <w:r>
         <w:rPr>
           <w:sz w:val="28"/>
@@ -234,110 +674,111 @@
     </w:p>
     <w:p>
       <w:pPr>
-        <w:rPr>
-          <w:sz w:val="28"/>
-          <w:szCs w:val="28"/>
-        </w:rPr>
-      </w:pPr>
-      <w:r>
-        <w:rPr>
-          <w:sz w:val="28"/>
-          <w:szCs w:val="28"/>
-        </w:rPr>
-        <w:t xml:space="preserve">- </w:t>
-      </w:r>
-      <w:proofErr w:type="spellStart"/>
-      <w:r>
-        <w:rPr>
-          <w:sz w:val="28"/>
-          <w:szCs w:val="28"/>
-        </w:rPr>
-        <w:t>App</w:t>
-      </w:r>
-      <w:proofErr w:type="spellEnd"/>
-      <w:r>
-        <w:rPr>
-          <w:sz w:val="28"/>
-          <w:szCs w:val="28"/>
-        </w:rPr>
-        <w:t xml:space="preserve"> – główna klasa odpowiadająca za uruchamianie aplikacji i nieużywany interfejs konsolowy</w:t>
-      </w:r>
-    </w:p>
-    <w:p>
-      <w:pPr>
-        <w:rPr>
-          <w:sz w:val="28"/>
-          <w:szCs w:val="28"/>
-        </w:rPr>
-      </w:pPr>
-      <w:r>
-        <w:rPr>
-          <w:sz w:val="28"/>
-          <w:szCs w:val="28"/>
-        </w:rPr>
-        <w:t xml:space="preserve">- </w:t>
-      </w:r>
-      <w:proofErr w:type="spellStart"/>
-      <w:r>
-        <w:rPr>
-          <w:sz w:val="28"/>
-          <w:szCs w:val="28"/>
-        </w:rPr>
-        <w:t>Appointment</w:t>
-      </w:r>
-      <w:proofErr w:type="spellEnd"/>
-      <w:r>
-        <w:rPr>
-          <w:sz w:val="28"/>
-          <w:szCs w:val="28"/>
-        </w:rPr>
-        <w:t xml:space="preserve"> – klasa obsługująca obiekty wizyty</w:t>
-      </w:r>
-    </w:p>
-    <w:p>
-      <w:pPr>
-        <w:rPr>
-          <w:sz w:val="28"/>
-          <w:szCs w:val="28"/>
-        </w:rPr>
-      </w:pPr>
-      <w:r>
-        <w:rPr>
-          <w:sz w:val="28"/>
-          <w:szCs w:val="28"/>
-        </w:rPr>
-        <w:t>- Person – klasa będąca bazą dla klas odnoszących się do ludzi</w:t>
-      </w:r>
-    </w:p>
-    <w:p>
-      <w:pPr>
-        <w:rPr>
-          <w:sz w:val="28"/>
-          <w:szCs w:val="28"/>
-        </w:rPr>
-      </w:pPr>
-      <w:r>
-        <w:rPr>
-          <w:sz w:val="28"/>
-          <w:szCs w:val="28"/>
-        </w:rPr>
-        <w:t xml:space="preserve">- </w:t>
-      </w:r>
-      <w:proofErr w:type="spellStart"/>
-      <w:r>
-        <w:rPr>
-          <w:sz w:val="28"/>
-          <w:szCs w:val="28"/>
-        </w:rPr>
-        <w:t>Patient</w:t>
-      </w:r>
-      <w:proofErr w:type="spellEnd"/>
-      <w:r>
-        <w:rPr>
-          <w:sz w:val="28"/>
-          <w:szCs w:val="28"/>
-        </w:rPr>
-        <w:t xml:space="preserve"> – klasa dziedzicząca po Person, obsługuje </w:t>
+        <w:pStyle w:val="Akapitzlist"/>
+        <w:numPr>
+          <w:ilvl w:val="0"/>
+          <w:numId w:val="5"/>
+        </w:numPr>
+        <w:rPr>
+          <w:sz w:val="28"/>
+          <w:szCs w:val="28"/>
+        </w:rPr>
+      </w:pPr>
+      <w:r>
+        <w:rPr>
+          <w:sz w:val="28"/>
+          <w:szCs w:val="28"/>
+        </w:rPr>
+        <w:t xml:space="preserve">App – główna klasa odpowiadająca za uruchamianie aplikacji i </w:t>
+      </w:r>
+      <w:r>
+        <w:rPr>
+          <w:sz w:val="28"/>
+          <w:szCs w:val="28"/>
+        </w:rPr>
+        <w:t xml:space="preserve">(obecnie </w:t>
+      </w:r>
+      <w:r>
+        <w:rPr>
+          <w:sz w:val="28"/>
+          <w:szCs w:val="28"/>
+        </w:rPr>
+        <w:t>nieużywany</w:t>
+      </w:r>
+      <w:r>
+        <w:rPr>
+          <w:sz w:val="28"/>
+          <w:szCs w:val="28"/>
+        </w:rPr>
+        <w:t>)</w:t>
+      </w:r>
+      <w:r>
+        <w:rPr>
+          <w:sz w:val="28"/>
+          <w:szCs w:val="28"/>
+        </w:rPr>
+        <w:t xml:space="preserve"> interfejs konsolowy</w:t>
+      </w:r>
+    </w:p>
+    <w:p>
+      <w:pPr>
+        <w:pStyle w:val="Akapitzlist"/>
+        <w:numPr>
+          <w:ilvl w:val="0"/>
+          <w:numId w:val="5"/>
+        </w:numPr>
+        <w:rPr>
+          <w:sz w:val="28"/>
+          <w:szCs w:val="28"/>
+        </w:rPr>
+      </w:pPr>
+      <w:r>
+        <w:rPr>
+          <w:sz w:val="28"/>
+          <w:szCs w:val="28"/>
+        </w:rPr>
+        <w:t>Appointment – klasa obsługująca obiekty wizyty</w:t>
+      </w:r>
+    </w:p>
+    <w:p>
+      <w:pPr>
+        <w:pStyle w:val="Akapitzlist"/>
+        <w:numPr>
+          <w:ilvl w:val="0"/>
+          <w:numId w:val="5"/>
+        </w:numPr>
+        <w:rPr>
+          <w:sz w:val="28"/>
+          <w:szCs w:val="28"/>
+        </w:rPr>
+      </w:pPr>
+      <w:r>
+        <w:rPr>
+          <w:sz w:val="28"/>
+          <w:szCs w:val="28"/>
+        </w:rPr>
+        <w:t>Person – klasa będąca bazą dla klas odnoszących się do ludzi</w:t>
+      </w:r>
+    </w:p>
+    <w:p>
+      <w:pPr>
+        <w:pStyle w:val="Akapitzlist"/>
+        <w:numPr>
+          <w:ilvl w:val="0"/>
+          <w:numId w:val="5"/>
+        </w:numPr>
+        <w:rPr>
+          <w:sz w:val="28"/>
+          <w:szCs w:val="28"/>
+        </w:rPr>
+      </w:pPr>
+      <w:r>
+        <w:rPr>
+          <w:sz w:val="28"/>
+          <w:szCs w:val="28"/>
+        </w:rPr>
+        <w:lastRenderedPageBreak/>
+        <w:t xml:space="preserve">Patient – klasa dziedzicząca po Person, obsługuje </w:t>
       </w:r>
       <w:r>
         <w:rPr>
@@ -349,164 +790,215 @@
     </w:p>
     <w:p>
       <w:pPr>
-        <w:rPr>
-          <w:sz w:val="28"/>
-          <w:szCs w:val="28"/>
-        </w:rPr>
-      </w:pPr>
-      <w:r>
-        <w:rPr>
-          <w:sz w:val="28"/>
-          <w:szCs w:val="28"/>
-        </w:rPr>
-        <w:t xml:space="preserve">- </w:t>
-      </w:r>
-      <w:proofErr w:type="spellStart"/>
-      <w:r>
-        <w:rPr>
-          <w:sz w:val="28"/>
-          <w:szCs w:val="28"/>
-        </w:rPr>
-        <w:t>Doctor</w:t>
-      </w:r>
-      <w:proofErr w:type="spellEnd"/>
-      <w:r>
-        <w:rPr>
-          <w:sz w:val="28"/>
-          <w:szCs w:val="28"/>
-        </w:rPr>
-        <w:t xml:space="preserve"> - </w:t>
-      </w:r>
-      <w:r>
-        <w:rPr>
-          <w:sz w:val="28"/>
-          <w:szCs w:val="28"/>
-        </w:rPr>
-        <w:t xml:space="preserve">klasa dziedzicząca po Person, obsługuje obiekty </w:t>
-      </w:r>
-      <w:r>
-        <w:rPr>
-          <w:sz w:val="28"/>
-          <w:szCs w:val="28"/>
-        </w:rPr>
-        <w:t>lekarzy</w:t>
-      </w:r>
-    </w:p>
-    <w:p>
-      <w:pPr>
-        <w:rPr>
-          <w:sz w:val="28"/>
-          <w:szCs w:val="28"/>
-        </w:rPr>
-      </w:pPr>
-      <w:r>
-        <w:rPr>
-          <w:sz w:val="28"/>
-          <w:szCs w:val="28"/>
-        </w:rPr>
-        <w:t>- Klasy …Controller – klasa obsługująca dane okienko interfejsu graficznego</w:t>
-      </w:r>
-    </w:p>
-    <w:p>
-      <w:pPr>
-        <w:rPr>
-          <w:sz w:val="28"/>
-          <w:szCs w:val="28"/>
-        </w:rPr>
-      </w:pPr>
-      <w:r>
-        <w:rPr>
-          <w:sz w:val="28"/>
-          <w:szCs w:val="28"/>
-        </w:rPr>
-        <w:t xml:space="preserve">- </w:t>
-      </w:r>
-      <w:proofErr w:type="spellStart"/>
-      <w:r>
-        <w:rPr>
-          <w:sz w:val="28"/>
-          <w:szCs w:val="28"/>
-        </w:rPr>
-        <w:t>Populate</w:t>
-      </w:r>
-      <w:proofErr w:type="spellEnd"/>
-      <w:r>
-        <w:rPr>
-          <w:sz w:val="28"/>
-          <w:szCs w:val="28"/>
-        </w:rPr>
-        <w:t xml:space="preserve"> – klasa służąca do tworzenia testowej grupy ludzi do używania w programie</w:t>
-      </w:r>
-    </w:p>
-    <w:p>
-      <w:pPr>
-        <w:rPr>
-          <w:sz w:val="28"/>
-          <w:szCs w:val="28"/>
-        </w:rPr>
-      </w:pPr>
-      <w:r>
-        <w:rPr>
-          <w:sz w:val="28"/>
-          <w:szCs w:val="28"/>
-        </w:rPr>
-        <w:lastRenderedPageBreak/>
-        <w:t xml:space="preserve">- </w:t>
-      </w:r>
-      <w:proofErr w:type="spellStart"/>
-      <w:r>
-        <w:rPr>
-          <w:sz w:val="28"/>
-          <w:szCs w:val="28"/>
-        </w:rPr>
-        <w:t>AppointmentTableRow</w:t>
-      </w:r>
-      <w:proofErr w:type="spellEnd"/>
-      <w:r>
-        <w:rPr>
-          <w:sz w:val="28"/>
-          <w:szCs w:val="28"/>
-        </w:rPr>
-        <w:t xml:space="preserve"> – klasa służąca do wypełniania tabeli wizyt w interfejsie graficznym</w:t>
-      </w:r>
-    </w:p>
-    <w:p>
-      <w:pPr>
-        <w:rPr>
-          <w:sz w:val="28"/>
-          <w:szCs w:val="28"/>
-        </w:rPr>
-      </w:pPr>
-      <w:r>
-        <w:rPr>
-          <w:sz w:val="28"/>
-          <w:szCs w:val="28"/>
-        </w:rPr>
-        <w:t xml:space="preserve">- </w:t>
-      </w:r>
-      <w:proofErr w:type="spellStart"/>
-      <w:r>
-        <w:rPr>
-          <w:sz w:val="28"/>
-          <w:szCs w:val="28"/>
-        </w:rPr>
-        <w:t>Patient</w:t>
-      </w:r>
-      <w:r>
-        <w:rPr>
-          <w:sz w:val="28"/>
-          <w:szCs w:val="28"/>
-        </w:rPr>
-        <w:t>TableRow</w:t>
-      </w:r>
-      <w:proofErr w:type="spellEnd"/>
-      <w:r>
-        <w:rPr>
-          <w:sz w:val="28"/>
-          <w:szCs w:val="28"/>
-        </w:rPr>
-        <w:t xml:space="preserve"> – klasa służąca do wypełniania tabeli wizyt w interfejsie graficznym</w:t>
-      </w:r>
+        <w:pStyle w:val="Akapitzlist"/>
+        <w:numPr>
+          <w:ilvl w:val="0"/>
+          <w:numId w:val="5"/>
+        </w:numPr>
+        <w:rPr>
+          <w:sz w:val="28"/>
+          <w:szCs w:val="28"/>
+        </w:rPr>
+      </w:pPr>
+      <w:r>
+        <w:rPr>
+          <w:sz w:val="28"/>
+          <w:szCs w:val="28"/>
+        </w:rPr>
+        <w:t>Doctor - klasa dziedzicząca po Person, obsługuje obiekty lekarzy</w:t>
+      </w:r>
+    </w:p>
+    <w:p>
+      <w:pPr>
+        <w:pStyle w:val="Akapitzlist"/>
+        <w:numPr>
+          <w:ilvl w:val="0"/>
+          <w:numId w:val="5"/>
+        </w:numPr>
+        <w:rPr>
+          <w:sz w:val="28"/>
+          <w:szCs w:val="28"/>
+        </w:rPr>
+      </w:pPr>
+      <w:r>
+        <w:rPr>
+          <w:sz w:val="28"/>
+          <w:szCs w:val="28"/>
+        </w:rPr>
+        <w:t xml:space="preserve">Klasy </w:t>
+      </w:r>
+      <w:r>
+        <w:rPr>
+          <w:sz w:val="28"/>
+          <w:szCs w:val="28"/>
+        </w:rPr>
+        <w:t>[</w:t>
+      </w:r>
+      <w:r>
+        <w:rPr>
+          <w:sz w:val="28"/>
+          <w:szCs w:val="28"/>
+        </w:rPr>
+        <w:t>…</w:t>
+      </w:r>
+      <w:r>
+        <w:rPr>
+          <w:sz w:val="28"/>
+          <w:szCs w:val="28"/>
+        </w:rPr>
+        <w:t>]</w:t>
+      </w:r>
+      <w:r>
+        <w:rPr>
+          <w:sz w:val="28"/>
+          <w:szCs w:val="28"/>
+        </w:rPr>
+        <w:t>Controller – klas</w:t>
+      </w:r>
+      <w:r>
+        <w:rPr>
+          <w:sz w:val="28"/>
+          <w:szCs w:val="28"/>
+        </w:rPr>
+        <w:t>y</w:t>
+      </w:r>
+      <w:r>
+        <w:rPr>
+          <w:sz w:val="28"/>
+          <w:szCs w:val="28"/>
+        </w:rPr>
+        <w:t xml:space="preserve"> obsługując</w:t>
+      </w:r>
+      <w:r>
+        <w:rPr>
+          <w:sz w:val="28"/>
+          <w:szCs w:val="28"/>
+        </w:rPr>
+        <w:t>e</w:t>
+      </w:r>
+      <w:r>
+        <w:rPr>
+          <w:sz w:val="28"/>
+          <w:szCs w:val="28"/>
+        </w:rPr>
+        <w:t xml:space="preserve"> dane ok</w:t>
+      </w:r>
+      <w:r>
+        <w:rPr>
+          <w:sz w:val="28"/>
+          <w:szCs w:val="28"/>
+        </w:rPr>
+        <w:t>na</w:t>
+      </w:r>
+      <w:r>
+        <w:rPr>
+          <w:sz w:val="28"/>
+          <w:szCs w:val="28"/>
+        </w:rPr>
+        <w:t xml:space="preserve"> interfejsu graficznego</w:t>
+      </w:r>
+    </w:p>
+    <w:p>
+      <w:pPr>
+        <w:pStyle w:val="Akapitzlist"/>
+        <w:numPr>
+          <w:ilvl w:val="0"/>
+          <w:numId w:val="5"/>
+        </w:numPr>
+        <w:rPr>
+          <w:sz w:val="28"/>
+          <w:szCs w:val="28"/>
+        </w:rPr>
+      </w:pPr>
+      <w:r>
+        <w:rPr>
+          <w:sz w:val="28"/>
+          <w:szCs w:val="28"/>
+        </w:rPr>
+        <w:t>Populate – klasa służąca do tworzenia testowej grupy ludzi do używania w programie</w:t>
+      </w:r>
+    </w:p>
+    <w:p>
+      <w:pPr>
+        <w:pStyle w:val="Akapitzlist"/>
+        <w:numPr>
+          <w:ilvl w:val="0"/>
+          <w:numId w:val="5"/>
+        </w:numPr>
+        <w:rPr>
+          <w:sz w:val="28"/>
+          <w:szCs w:val="28"/>
+        </w:rPr>
+      </w:pPr>
+      <w:r>
+        <w:rPr>
+          <w:sz w:val="28"/>
+          <w:szCs w:val="28"/>
+        </w:rPr>
+        <w:t>AppointmentTableRow – klasa służąca do wypełniania tabeli wizyt w interfejsie graficznym</w:t>
+      </w:r>
+    </w:p>
+    <w:p>
+      <w:pPr>
+        <w:pStyle w:val="Akapitzlist"/>
+        <w:numPr>
+          <w:ilvl w:val="0"/>
+          <w:numId w:val="5"/>
+        </w:numPr>
+        <w:rPr>
+          <w:sz w:val="28"/>
+          <w:szCs w:val="28"/>
+        </w:rPr>
+      </w:pPr>
+      <w:r>
+        <w:rPr>
+          <w:sz w:val="28"/>
+          <w:szCs w:val="28"/>
+        </w:rPr>
+        <w:t xml:space="preserve">PatientTableRow – klasa służąca do wypełniania tabeli </w:t>
+      </w:r>
+      <w:r>
+        <w:rPr>
+          <w:sz w:val="28"/>
+          <w:szCs w:val="28"/>
+        </w:rPr>
+        <w:t>pacjentów</w:t>
+      </w:r>
+      <w:r>
+        <w:rPr>
+          <w:sz w:val="28"/>
+          <w:szCs w:val="28"/>
+        </w:rPr>
+        <w:t xml:space="preserve"> w interfejsie graficznym</w:t>
+      </w:r>
+    </w:p>
+    <w:p>
+      <w:pPr>
+        <w:pStyle w:val="Akapitzlist"/>
+        <w:numPr>
+          <w:ilvl w:val="0"/>
+          <w:numId w:val="5"/>
+        </w:numPr>
+        <w:rPr>
+          <w:sz w:val="28"/>
+          <w:szCs w:val="28"/>
+        </w:rPr>
+      </w:pPr>
+      <w:r>
+        <w:rPr>
+          <w:sz w:val="28"/>
+          <w:szCs w:val="28"/>
+        </w:rPr>
+        <w:t>DoctorTableRow – klasa służąca do wypełniania tabeli lekarzy w interfejsie graficznym (funkcjonalność tylko dla administratora)</w:t>
+      </w:r>
+    </w:p>
+    <w:p>
+      <w:pPr>
+        <w:rPr>
+          <w:sz w:val="28"/>
+          <w:szCs w:val="28"/>
+        </w:rPr>
+      </w:pPr>
     </w:p>
     <w:p>
       <w:pPr>
@@ -517,101 +1009,57 @@
           <w:szCs w:val="36"/>
         </w:rPr>
       </w:pPr>
-    </w:p>
-    <w:p>
-      <w:pPr>
-        <w:pStyle w:val="Nagwek1"/>
-        <w:jc w:val="center"/>
+      <w:bookmarkStart w:id="2" w:name="_Toc94134925"/>
+      <w:r>
         <w:rPr>
           <w:sz w:val="36"/>
           <w:szCs w:val="36"/>
         </w:rPr>
-      </w:pPr>
-    </w:p>
-    <w:p>
-      <w:pPr>
-        <w:pStyle w:val="Nagwek1"/>
-        <w:rPr>
-          <w:sz w:val="36"/>
-          <w:szCs w:val="36"/>
-        </w:rPr>
-      </w:pPr>
-    </w:p>
-    <w:p>
-      <w:pPr>
-        <w:pStyle w:val="Nagwek1"/>
-        <w:rPr>
-          <w:sz w:val="36"/>
-          <w:szCs w:val="36"/>
-        </w:rPr>
-      </w:pPr>
-    </w:p>
-    <w:p>
-      <w:pPr>
-        <w:pStyle w:val="Nagwek1"/>
+        <w:t>Instrukcja obsługi</w:t>
+      </w:r>
+      <w:bookmarkEnd w:id="2"/>
+    </w:p>
+    <w:p/>
+    <w:p>
+      <w:pPr>
+        <w:rPr>
+          <w:sz w:val="28"/>
+          <w:szCs w:val="28"/>
+        </w:rPr>
+      </w:pPr>
+      <w:r>
+        <w:rPr>
+          <w:sz w:val="28"/>
+          <w:szCs w:val="28"/>
+        </w:rPr>
+        <w:t>A</w:t>
+      </w:r>
+      <w:r>
+        <w:rPr>
+          <w:sz w:val="28"/>
+          <w:szCs w:val="28"/>
+        </w:rPr>
+        <w:t>by rozpocząć korzystanie z aplikacji należy zalogować się używając loginu i hasła przypisanego do danego lekarza.</w:t>
+      </w:r>
+      <w:r>
+        <w:rPr>
+          <w:sz w:val="28"/>
+          <w:szCs w:val="28"/>
+        </w:rPr>
+        <w:t xml:space="preserve"> Login i hasło należy wprowadzić do odpowiadających im pól, a następnie nacisnąć przycisk „Zaloguj się”.</w:t>
+      </w:r>
+    </w:p>
+    <w:p>
+      <w:pPr>
         <w:jc w:val="center"/>
         <w:rPr>
-          <w:sz w:val="36"/>
-          <w:szCs w:val="36"/>
-        </w:rPr>
-      </w:pPr>
-    </w:p>
-    <w:p>
-      <w:pPr>
-        <w:pStyle w:val="Nagwek1"/>
-        <w:jc w:val="center"/>
-        <w:rPr>
-          <w:sz w:val="36"/>
-          <w:szCs w:val="36"/>
-        </w:rPr>
-      </w:pPr>
-      <w:r>
-        <w:rPr>
-          <w:sz w:val="36"/>
-          <w:szCs w:val="36"/>
-        </w:rPr>
-        <w:t>Instrukcja obsługi</w:t>
-      </w:r>
-    </w:p>
-    <w:p/>
-    <w:p>
-      <w:pPr>
-        <w:rPr>
-          <w:sz w:val="28"/>
-          <w:szCs w:val="28"/>
-        </w:rPr>
-      </w:pPr>
-      <w:r>
-        <w:rPr>
-          <w:sz w:val="28"/>
-          <w:szCs w:val="28"/>
-        </w:rPr>
-        <w:t>A</w:t>
-      </w:r>
-      <w:r>
-        <w:rPr>
-          <w:sz w:val="28"/>
-          <w:szCs w:val="28"/>
-        </w:rPr>
-        <w:t>by rozpocząć korzystanie z aplikacji należy zalogować się używając loginu i hasła przypisanego do danego lekarza.</w:t>
-      </w:r>
-      <w:r>
-        <w:rPr>
-          <w:sz w:val="28"/>
-          <w:szCs w:val="28"/>
-        </w:rPr>
-        <w:t xml:space="preserve"> Login i hasło należy wprowadzić do odpowiadających im pól, a następnie nacisnąć przycisk „Zaloguj się”.</w:t>
-      </w:r>
-    </w:p>
-    <w:p>
-      <w:pPr>
-        <w:rPr>
-          <w:sz w:val="28"/>
-          <w:szCs w:val="28"/>
-        </w:rPr>
-      </w:pPr>
-      <w:r>
-        <w:rPr>
+          <w:sz w:val="28"/>
+          <w:szCs w:val="28"/>
+        </w:rPr>
+      </w:pPr>
+      <w:r>
+        <w:rPr>
+          <w:noProof/>
           <w:sz w:val="28"/>
           <w:szCs w:val="28"/>
         </w:rPr>
@@ -631,7 +1079,7 @@
                     <pic:cNvPicPr/>
                   </pic:nvPicPr>
                   <pic:blipFill>
-                    <a:blip r:embed="rId5"/>
+                    <a:blip r:embed="rId7"/>
                     <a:stretch>
                       <a:fillRect/>
                     </a:stretch>
@@ -664,15 +1112,50 @@
           <w:sz w:val="28"/>
           <w:szCs w:val="28"/>
         </w:rPr>
+        <w:t xml:space="preserve">Po zalogowaniu się do </w:t>
+      </w:r>
+      <w:r>
+        <w:rPr>
+          <w:sz w:val="28"/>
+          <w:szCs w:val="28"/>
+        </w:rPr>
+        <w:t xml:space="preserve">systemu, </w:t>
+      </w:r>
+      <w:r>
+        <w:rPr>
+          <w:sz w:val="28"/>
+          <w:szCs w:val="28"/>
+        </w:rPr>
+        <w:t>dyspozycyjny staje się panel główny zawierający główne funkcjonalności oprogramowania. Tabela wyświetla wizyty, które są przypisane do zalogowanego doktora.</w:t>
+      </w:r>
+      <w:r>
+        <w:rPr>
+          <w:sz w:val="28"/>
+          <w:szCs w:val="28"/>
+        </w:rPr>
+        <w:t xml:space="preserve"> Te z wizyt, które są w kolorze </w:t>
+      </w:r>
+      <w:r>
+        <w:rPr>
+          <w:sz w:val="28"/>
+          <w:szCs w:val="28"/>
+        </w:rPr>
         <w:lastRenderedPageBreak/>
-        <w:t>Po zalogowaniu się do dyspozycyjny staje się panel główny zawierający główne funkcjonalności oprogramowania. Tabela wyświetla wizyty, które są przypisane do zalogowanego doktora.</w:t>
-      </w:r>
-      <w:r>
-        <w:rPr>
-          <w:sz w:val="28"/>
-          <w:szCs w:val="28"/>
-        </w:rPr>
-        <w:t xml:space="preserve"> Te z wizyt, które są w kolorze jasno szarym uznawane są za wygasłe, gdyż ich data i godzina są przed obecną.</w:t>
+        <w:t xml:space="preserve">jasno szarym uznawane są za wygasłe, gdyż </w:t>
+      </w:r>
+      <w:r>
+        <w:rPr>
+          <w:sz w:val="28"/>
+          <w:szCs w:val="28"/>
+        </w:rPr>
+        <w:t>ich termin zapisany w bazie danych się przedawnił</w:t>
+      </w:r>
+      <w:r>
+        <w:rPr>
+          <w:sz w:val="28"/>
+          <w:szCs w:val="28"/>
+        </w:rPr>
+        <w:t>.</w:t>
       </w:r>
       <w:r>
         <w:rPr>
@@ -686,18 +1169,34 @@
           <w:sz w:val="28"/>
           <w:szCs w:val="28"/>
         </w:rPr>
-        <w:t xml:space="preserve"> „Pacjenci” znajdują się kluczowe informacje dotyczące pacjentów wpisanych do bazy danych. Klikanie na nagłówki kolumn pozwala na sortowanie wierszy po zawartości danych kolumn. Używanie przycisków pozwala na korzystanie z wymienionych w nich opcji.</w:t>
-      </w:r>
-    </w:p>
-    <w:p>
-      <w:pPr>
-        <w:rPr>
-          <w:sz w:val="28"/>
-          <w:szCs w:val="28"/>
-        </w:rPr>
-      </w:pPr>
-      <w:r>
-        <w:rPr>
+        <w:t xml:space="preserve"> „Pacjenci” znajdują się kluczowe informacje dotyczące pacjentów wpisanych do bazy danych. Klikanie na nagłówki kolumn pozwala na sortowanie wierszy po zawartości danych kolumn. </w:t>
+      </w:r>
+      <w:r>
+        <w:rPr>
+          <w:sz w:val="28"/>
+          <w:szCs w:val="28"/>
+        </w:rPr>
+        <w:t xml:space="preserve">Przyciski umieszczone na dole </w:t>
+      </w:r>
+      <w:r>
+        <w:rPr>
+          <w:sz w:val="28"/>
+          <w:szCs w:val="28"/>
+        </w:rPr>
+        <w:t>okna pozwalają na dodawanie, edytowanie i usuwanie poszczególnych pacjentów oraz wizyt.</w:t>
+      </w:r>
+    </w:p>
+    <w:p>
+      <w:pPr>
+        <w:jc w:val="center"/>
+        <w:rPr>
+          <w:sz w:val="28"/>
+          <w:szCs w:val="28"/>
+        </w:rPr>
+      </w:pPr>
+      <w:r>
+        <w:rPr>
+          <w:noProof/>
           <w:sz w:val="28"/>
           <w:szCs w:val="28"/>
         </w:rPr>
@@ -717,7 +1216,7 @@
                     <pic:cNvPicPr/>
                   </pic:nvPicPr>
                   <pic:blipFill>
-                    <a:blip r:embed="rId6"/>
+                    <a:blip r:embed="rId8"/>
                     <a:stretch>
                       <a:fillRect/>
                     </a:stretch>
@@ -757,18 +1256,48 @@
           <w:sz w:val="28"/>
           <w:szCs w:val="28"/>
         </w:rPr>
-        <w:t>kliknąć przycisk „Dodaj pacjenta”, wypełnić pojawiający się kwestionariusz oraz zatwierdzić przyciskiem „Dodaj”. Akcję tą można anulować odpowiednim przyciskiem. W analogiczny sposób można postąpić przy chęci dodania wizyty.</w:t>
-      </w:r>
-    </w:p>
-    <w:p>
-      <w:pPr>
-        <w:rPr>
-          <w:sz w:val="28"/>
-          <w:szCs w:val="28"/>
-        </w:rPr>
-      </w:pPr>
-      <w:r>
-        <w:rPr>
+        <w:t xml:space="preserve">kliknąć przycisk „Dodaj pacjenta”, wypełnić pojawiający się kwestionariusz oraz zatwierdzić przyciskiem „Dodaj”. Akcję tą można anulować odpowiednim przyciskiem. W analogiczny sposób można postąpić </w:t>
+      </w:r>
+      <w:r>
+        <w:rPr>
+          <w:sz w:val="28"/>
+          <w:szCs w:val="28"/>
+        </w:rPr>
+        <w:t>w przypadku</w:t>
+      </w:r>
+      <w:r>
+        <w:rPr>
+          <w:sz w:val="28"/>
+          <w:szCs w:val="28"/>
+        </w:rPr>
+        <w:t xml:space="preserve"> doda</w:t>
+      </w:r>
+      <w:r>
+        <w:rPr>
+          <w:sz w:val="28"/>
+          <w:szCs w:val="28"/>
+        </w:rPr>
+        <w:t>wania</w:t>
+      </w:r>
+      <w:r>
+        <w:rPr>
+          <w:sz w:val="28"/>
+          <w:szCs w:val="28"/>
+        </w:rPr>
+        <w:t xml:space="preserve"> wizyty.</w:t>
+      </w:r>
+    </w:p>
+    <w:p>
+      <w:pPr>
+        <w:jc w:val="center"/>
+        <w:rPr>
+          <w:sz w:val="28"/>
+          <w:szCs w:val="28"/>
+        </w:rPr>
+      </w:pPr>
+      <w:r>
+        <w:rPr>
+          <w:noProof/>
           <w:sz w:val="28"/>
           <w:szCs w:val="28"/>
         </w:rPr>
@@ -797,7 +1326,7 @@
                     <pic:cNvPicPr/>
                   </pic:nvPicPr>
                   <pic:blipFill>
-                    <a:blip r:embed="rId7">
+                    <a:blip r:embed="rId9">
                       <a:extLst>
                         <a:ext uri="{28A0092B-C50C-407E-A947-70E740481C1C}">
                           <a14:useLocalDpi xmlns:a14="http://schemas.microsoft.com/office/drawing/2010/main" val="0"/>
@@ -831,6 +1360,7 @@
       </w:r>
       <w:r>
         <w:rPr>
+          <w:noProof/>
           <w:sz w:val="28"/>
           <w:szCs w:val="28"/>
         </w:rPr>
@@ -850,7 +1380,7 @@
                     <pic:cNvPicPr/>
                   </pic:nvPicPr>
                   <pic:blipFill>
-                    <a:blip r:embed="rId8"/>
+                    <a:blip r:embed="rId10"/>
                     <a:stretch>
                       <a:fillRect/>
                     </a:stretch>
@@ -891,7 +1421,35 @@
           <w:sz w:val="28"/>
           <w:szCs w:val="28"/>
         </w:rPr>
-        <w:t xml:space="preserve">W celu edycji pacjentów i wizyt należy najpierw wybrać pacjenta, który będzie edytowany z listy, nacisnąć przycisk OK., a następnie przystąpić do edycji </w:t>
+        <w:t xml:space="preserve">W celu edycji pacjentów i wizyt należy najpierw wybrać pacjenta, który będzie edytowany z listy, nacisnąć przycisk </w:t>
+      </w:r>
+      <w:r>
+        <w:rPr>
+          <w:sz w:val="28"/>
+          <w:szCs w:val="28"/>
+        </w:rPr>
+        <w:t>„</w:t>
+      </w:r>
+      <w:r>
+        <w:rPr>
+          <w:sz w:val="28"/>
+          <w:szCs w:val="28"/>
+        </w:rPr>
+        <w:t>OK</w:t>
+      </w:r>
+      <w:r>
+        <w:rPr>
+          <w:sz w:val="28"/>
+          <w:szCs w:val="28"/>
+        </w:rPr>
+        <w:t>”</w:t>
+      </w:r>
+      <w:r>
+        <w:rPr>
+          <w:sz w:val="28"/>
+          <w:szCs w:val="28"/>
+        </w:rPr>
+        <w:t xml:space="preserve">, a następnie przystąpić do edycji </w:t>
       </w:r>
       <w:r>
         <w:rPr>
@@ -903,13 +1461,15 @@
     </w:p>
     <w:p>
       <w:pPr>
-        <w:rPr>
-          <w:sz w:val="28"/>
-          <w:szCs w:val="28"/>
-        </w:rPr>
-      </w:pPr>
-      <w:r>
-        <w:rPr>
+        <w:jc w:val="center"/>
+        <w:rPr>
+          <w:sz w:val="28"/>
+          <w:szCs w:val="28"/>
+        </w:rPr>
+      </w:pPr>
+      <w:r>
+        <w:rPr>
+          <w:noProof/>
           <w:sz w:val="28"/>
           <w:szCs w:val="28"/>
         </w:rPr>
@@ -937,7 +1497,7 @@
                     <pic:cNvPicPr/>
                   </pic:nvPicPr>
                   <pic:blipFill>
-                    <a:blip r:embed="rId9">
+                    <a:blip r:embed="rId11">
                       <a:extLst>
                         <a:ext uri="{28A0092B-C50C-407E-A947-70E740481C1C}">
                           <a14:useLocalDpi xmlns:a14="http://schemas.microsoft.com/office/drawing/2010/main" val="0"/>
@@ -971,6 +1531,7 @@
       </w:r>
       <w:r>
         <w:rPr>
+          <w:noProof/>
           <w:sz w:val="28"/>
           <w:szCs w:val="28"/>
         </w:rPr>
@@ -979,137 +1540,6 @@
             <wp:extent cx="2476846" cy="2095792"/>
             <wp:effectExtent l="0" t="0" r="0" b="0"/>
             <wp:docPr id="6" name="Obraz 6"/>
-            <wp:cNvGraphicFramePr>
-              <a:graphicFrameLocks xmlns:a="http://schemas.openxmlformats.org/drawingml/2006/main" noChangeAspect="1"/>
-            </wp:cNvGraphicFramePr>
-            <a:graphic xmlns:a="http://schemas.openxmlformats.org/drawingml/2006/main">
-              <a:graphicData uri="http://schemas.openxmlformats.org/drawingml/2006/picture">
-                <pic:pic xmlns:pic="http://schemas.openxmlformats.org/drawingml/2006/picture">
-                  <pic:nvPicPr>
-                    <pic:cNvPr id="1" name=""/>
-                    <pic:cNvPicPr/>
-                  </pic:nvPicPr>
-                  <pic:blipFill>
-                    <a:blip r:embed="rId10"/>
-                    <a:stretch>
-                      <a:fillRect/>
-                    </a:stretch>
-                  </pic:blipFill>
-                  <pic:spPr>
-                    <a:xfrm>
-                      <a:off x="0" y="0"/>
-                      <a:ext cx="2476846" cy="2095792"/>
-                    </a:xfrm>
-                    <a:prstGeom prst="rect">
-                      <a:avLst/>
-                    </a:prstGeom>
-                  </pic:spPr>
-                </pic:pic>
-              </a:graphicData>
-            </a:graphic>
-          </wp:inline>
-        </w:drawing>
-      </w:r>
-    </w:p>
-    <w:p>
-      <w:pPr>
-        <w:rPr>
-          <w:sz w:val="28"/>
-          <w:szCs w:val="28"/>
-        </w:rPr>
-      </w:pPr>
-    </w:p>
-    <w:p>
-      <w:pPr>
-        <w:rPr>
-          <w:sz w:val="28"/>
-          <w:szCs w:val="28"/>
-        </w:rPr>
-      </w:pPr>
-    </w:p>
-    <w:p>
-      <w:pPr>
-        <w:rPr>
-          <w:sz w:val="28"/>
-          <w:szCs w:val="28"/>
-        </w:rPr>
-      </w:pPr>
-    </w:p>
-    <w:p>
-      <w:pPr>
-        <w:rPr>
-          <w:sz w:val="28"/>
-          <w:szCs w:val="28"/>
-        </w:rPr>
-      </w:pPr>
-    </w:p>
-    <w:p>
-      <w:pPr>
-        <w:rPr>
-          <w:sz w:val="28"/>
-          <w:szCs w:val="28"/>
-        </w:rPr>
-      </w:pPr>
-    </w:p>
-    <w:p>
-      <w:pPr>
-        <w:rPr>
-          <w:sz w:val="28"/>
-          <w:szCs w:val="28"/>
-        </w:rPr>
-      </w:pPr>
-      <w:r>
-        <w:rPr>
-          <w:sz w:val="28"/>
-          <w:szCs w:val="28"/>
-        </w:rPr>
-        <w:lastRenderedPageBreak/>
-        <w:drawing>
-          <wp:inline distT="0" distB="0" distL="0" distR="0" wp14:anchorId="7761BD16" wp14:editId="7B9FF93D">
-            <wp:extent cx="2353003" cy="2143424"/>
-            <wp:effectExtent l="0" t="0" r="9525" b="9525"/>
-            <wp:docPr id="8" name="Obraz 8"/>
-            <wp:cNvGraphicFramePr>
-              <a:graphicFrameLocks xmlns:a="http://schemas.openxmlformats.org/drawingml/2006/main" noChangeAspect="1"/>
-            </wp:cNvGraphicFramePr>
-            <a:graphic xmlns:a="http://schemas.openxmlformats.org/drawingml/2006/main">
-              <a:graphicData uri="http://schemas.openxmlformats.org/drawingml/2006/picture">
-                <pic:pic xmlns:pic="http://schemas.openxmlformats.org/drawingml/2006/picture">
-                  <pic:nvPicPr>
-                    <pic:cNvPr id="1" name=""/>
-                    <pic:cNvPicPr/>
-                  </pic:nvPicPr>
-                  <pic:blipFill>
-                    <a:blip r:embed="rId11"/>
-                    <a:stretch>
-                      <a:fillRect/>
-                    </a:stretch>
-                  </pic:blipFill>
-                  <pic:spPr>
-                    <a:xfrm>
-                      <a:off x="0" y="0"/>
-                      <a:ext cx="2353003" cy="2143424"/>
-                    </a:xfrm>
-                    <a:prstGeom prst="rect">
-                      <a:avLst/>
-                    </a:prstGeom>
-                  </pic:spPr>
-                </pic:pic>
-              </a:graphicData>
-            </a:graphic>
-          </wp:inline>
-        </w:drawing>
-      </w:r>
-      <w:r>
-        <w:rPr>
-          <w:sz w:val="28"/>
-          <w:szCs w:val="28"/>
-        </w:rPr>
-        <w:drawing>
-          <wp:inline distT="0" distB="0" distL="0" distR="0" wp14:anchorId="5AA7EEE6" wp14:editId="7784DC5F">
-            <wp:extent cx="2743583" cy="3010320"/>
-            <wp:effectExtent l="0" t="0" r="0" b="0"/>
-            <wp:docPr id="9" name="Obraz 9"/>
             <wp:cNvGraphicFramePr>
               <a:graphicFrameLocks xmlns:a="http://schemas.openxmlformats.org/drawingml/2006/main" noChangeAspect="1"/>
             </wp:cNvGraphicFramePr>
@@ -1129,6 +1559,140 @@
                   <pic:spPr>
                     <a:xfrm>
                       <a:off x="0" y="0"/>
+                      <a:ext cx="2476846" cy="2095792"/>
+                    </a:xfrm>
+                    <a:prstGeom prst="rect">
+                      <a:avLst/>
+                    </a:prstGeom>
+                  </pic:spPr>
+                </pic:pic>
+              </a:graphicData>
+            </a:graphic>
+          </wp:inline>
+        </w:drawing>
+      </w:r>
+    </w:p>
+    <w:p>
+      <w:pPr>
+        <w:rPr>
+          <w:sz w:val="28"/>
+          <w:szCs w:val="28"/>
+        </w:rPr>
+      </w:pPr>
+    </w:p>
+    <w:p>
+      <w:pPr>
+        <w:rPr>
+          <w:sz w:val="28"/>
+          <w:szCs w:val="28"/>
+        </w:rPr>
+      </w:pPr>
+    </w:p>
+    <w:p>
+      <w:pPr>
+        <w:rPr>
+          <w:sz w:val="28"/>
+          <w:szCs w:val="28"/>
+        </w:rPr>
+      </w:pPr>
+    </w:p>
+    <w:p>
+      <w:pPr>
+        <w:rPr>
+          <w:sz w:val="28"/>
+          <w:szCs w:val="28"/>
+        </w:rPr>
+      </w:pPr>
+    </w:p>
+    <w:p>
+      <w:pPr>
+        <w:rPr>
+          <w:sz w:val="28"/>
+          <w:szCs w:val="28"/>
+        </w:rPr>
+      </w:pPr>
+    </w:p>
+    <w:p>
+      <w:pPr>
+        <w:jc w:val="center"/>
+        <w:rPr>
+          <w:sz w:val="28"/>
+          <w:szCs w:val="28"/>
+        </w:rPr>
+      </w:pPr>
+      <w:r>
+        <w:rPr>
+          <w:noProof/>
+          <w:sz w:val="28"/>
+          <w:szCs w:val="28"/>
+        </w:rPr>
+        <w:lastRenderedPageBreak/>
+        <w:drawing>
+          <wp:inline distT="0" distB="0" distL="0" distR="0" wp14:anchorId="7761BD16" wp14:editId="7B9FF93D">
+            <wp:extent cx="2353003" cy="2143424"/>
+            <wp:effectExtent l="0" t="0" r="9525" b="9525"/>
+            <wp:docPr id="8" name="Obraz 8"/>
+            <wp:cNvGraphicFramePr>
+              <a:graphicFrameLocks xmlns:a="http://schemas.openxmlformats.org/drawingml/2006/main" noChangeAspect="1"/>
+            </wp:cNvGraphicFramePr>
+            <a:graphic xmlns:a="http://schemas.openxmlformats.org/drawingml/2006/main">
+              <a:graphicData uri="http://schemas.openxmlformats.org/drawingml/2006/picture">
+                <pic:pic xmlns:pic="http://schemas.openxmlformats.org/drawingml/2006/picture">
+                  <pic:nvPicPr>
+                    <pic:cNvPr id="1" name=""/>
+                    <pic:cNvPicPr/>
+                  </pic:nvPicPr>
+                  <pic:blipFill>
+                    <a:blip r:embed="rId13"/>
+                    <a:stretch>
+                      <a:fillRect/>
+                    </a:stretch>
+                  </pic:blipFill>
+                  <pic:spPr>
+                    <a:xfrm>
+                      <a:off x="0" y="0"/>
+                      <a:ext cx="2353003" cy="2143424"/>
+                    </a:xfrm>
+                    <a:prstGeom prst="rect">
+                      <a:avLst/>
+                    </a:prstGeom>
+                  </pic:spPr>
+                </pic:pic>
+              </a:graphicData>
+            </a:graphic>
+          </wp:inline>
+        </w:drawing>
+      </w:r>
+      <w:r>
+        <w:rPr>
+          <w:noProof/>
+          <w:sz w:val="28"/>
+          <w:szCs w:val="28"/>
+        </w:rPr>
+        <w:drawing>
+          <wp:inline distT="0" distB="0" distL="0" distR="0" wp14:anchorId="5AA7EEE6" wp14:editId="7784DC5F">
+            <wp:extent cx="2743583" cy="3010320"/>
+            <wp:effectExtent l="0" t="0" r="0" b="0"/>
+            <wp:docPr id="9" name="Obraz 9"/>
+            <wp:cNvGraphicFramePr>
+              <a:graphicFrameLocks xmlns:a="http://schemas.openxmlformats.org/drawingml/2006/main" noChangeAspect="1"/>
+            </wp:cNvGraphicFramePr>
+            <a:graphic xmlns:a="http://schemas.openxmlformats.org/drawingml/2006/main">
+              <a:graphicData uri="http://schemas.openxmlformats.org/drawingml/2006/picture">
+                <pic:pic xmlns:pic="http://schemas.openxmlformats.org/drawingml/2006/picture">
+                  <pic:nvPicPr>
+                    <pic:cNvPr id="1" name=""/>
+                    <pic:cNvPicPr/>
+                  </pic:nvPicPr>
+                  <pic:blipFill>
+                    <a:blip r:embed="rId14"/>
+                    <a:stretch>
+                      <a:fillRect/>
+                    </a:stretch>
+                  </pic:blipFill>
+                  <pic:spPr>
+                    <a:xfrm>
+                      <a:off x="0" y="0"/>
                       <a:ext cx="2743583" cy="3010320"/>
                     </a:xfrm>
                     <a:prstGeom prst="rect">
@@ -1162,26 +1726,69 @@
           <w:sz w:val="28"/>
           <w:szCs w:val="28"/>
         </w:rPr>
-        <w:t>Usuwanie wizyt odbywa się przez wybór pacjenta lub wizyty z listy i naciśnięcie przycisku usuń.</w:t>
-      </w:r>
-    </w:p>
-    <w:p>
-      <w:pPr>
-        <w:rPr>
-          <w:sz w:val="28"/>
-          <w:szCs w:val="28"/>
-        </w:rPr>
-      </w:pPr>
-    </w:p>
-    <w:p>
-      <w:pPr>
-        <w:rPr>
-          <w:sz w:val="28"/>
-          <w:szCs w:val="28"/>
-        </w:rPr>
-      </w:pPr>
-      <w:r>
-        <w:rPr>
+        <w:t xml:space="preserve">Usuwanie wizyt odbywa się </w:t>
+      </w:r>
+      <w:r>
+        <w:rPr>
+          <w:sz w:val="28"/>
+          <w:szCs w:val="28"/>
+        </w:rPr>
+        <w:t>po</w:t>
+      </w:r>
+      <w:r>
+        <w:rPr>
+          <w:sz w:val="28"/>
+          <w:szCs w:val="28"/>
+        </w:rPr>
+        <w:t xml:space="preserve">przez wybór pacjenta lub wizyty z listy i naciśnięcie przycisku </w:t>
+      </w:r>
+      <w:r>
+        <w:rPr>
+          <w:sz w:val="28"/>
+          <w:szCs w:val="28"/>
+        </w:rPr>
+        <w:t>„U</w:t>
+      </w:r>
+      <w:r>
+        <w:rPr>
+          <w:sz w:val="28"/>
+          <w:szCs w:val="28"/>
+        </w:rPr>
+        <w:t>suń</w:t>
+      </w:r>
+      <w:r>
+        <w:rPr>
+          <w:sz w:val="28"/>
+          <w:szCs w:val="28"/>
+        </w:rPr>
+        <w:t>”</w:t>
+      </w:r>
+      <w:r>
+        <w:rPr>
+          <w:sz w:val="28"/>
+          <w:szCs w:val="28"/>
+        </w:rPr>
+        <w:t>.</w:t>
+      </w:r>
+    </w:p>
+    <w:p>
+      <w:pPr>
+        <w:rPr>
+          <w:sz w:val="28"/>
+          <w:szCs w:val="28"/>
+        </w:rPr>
+      </w:pPr>
+    </w:p>
+    <w:p>
+      <w:pPr>
+        <w:rPr>
+          <w:sz w:val="28"/>
+          <w:szCs w:val="28"/>
+        </w:rPr>
+      </w:pPr>
+      <w:r>
+        <w:rPr>
+          <w:noProof/>
           <w:sz w:val="28"/>
           <w:szCs w:val="28"/>
         </w:rPr>
@@ -1209,7 +1816,7 @@
                     <pic:cNvPicPr/>
                   </pic:nvPicPr>
                   <pic:blipFill>
-                    <a:blip r:embed="rId13">
+                    <a:blip r:embed="rId15">
                       <a:extLst>
                         <a:ext uri="{28A0092B-C50C-407E-A947-70E740481C1C}">
                           <a14:useLocalDpi xmlns:a14="http://schemas.microsoft.com/office/drawing/2010/main" val="0"/>
@@ -1243,6 +1850,7 @@
       </w:r>
       <w:r>
         <w:rPr>
+          <w:noProof/>
           <w:sz w:val="28"/>
           <w:szCs w:val="28"/>
         </w:rPr>
@@ -1262,7 +1870,7 @@
                     <pic:cNvPicPr/>
                   </pic:nvPicPr>
                   <pic:blipFill>
-                    <a:blip r:embed="rId14"/>
+                    <a:blip r:embed="rId16"/>
                     <a:stretch>
                       <a:fillRect/>
                     </a:stretch>
@@ -1300,6 +1908,7 @@
           <w:szCs w:val="36"/>
         </w:rPr>
       </w:pPr>
+      <w:bookmarkStart w:id="3" w:name="_Toc94134926"/>
       <w:r>
         <w:rPr>
           <w:sz w:val="36"/>
@@ -1307,6 +1916,7 @@
         </w:rPr>
         <w:t>Testowanie</w:t>
       </w:r>
+      <w:bookmarkEnd w:id="3"/>
     </w:p>
     <w:p>
       <w:pPr>
@@ -1327,8 +1937,37 @@
           <w:sz w:val="28"/>
           <w:szCs w:val="28"/>
         </w:rPr>
-        <w:t>wykonywanie czynności w programie i porównywaniu ich z efektami, które były oczekiwane w bazie danych oraz poprzez kontrolę zachowania interfejsu graficznego. Kod był również na bieżąco sprawdzany przez wszystkich uczestników projektu, aby uniknąć potencjalnych błędów i niedociągnięć.</w:t>
-      </w:r>
+        <w:t>wykonywanie czynności w programie i porównywaniu ich z efektami, które były oczekiwane w bazie danych oraz poprzez kontrolę zachowania interfejsu graficznego. Kod był również na bieżąco sprawdzany przez wszystkich uczestników projektu</w:t>
+      </w:r>
+      <w:r>
+        <w:rPr>
+          <w:sz w:val="28"/>
+          <w:szCs w:val="28"/>
+        </w:rPr>
+        <w:t xml:space="preserve"> w ramach krzyżowej weryfikacji</w:t>
+      </w:r>
+      <w:r>
+        <w:rPr>
+          <w:sz w:val="28"/>
+          <w:szCs w:val="28"/>
+        </w:rPr>
+        <w:t>, aby uniknąć potencjalnych błędów i niedociągnięć</w:t>
+      </w:r>
+      <w:r>
+        <w:rPr>
+          <w:sz w:val="28"/>
+          <w:szCs w:val="28"/>
+        </w:rPr>
+        <w:t>.</w:t>
+      </w:r>
+    </w:p>
+    <w:p>
+      <w:pPr>
+        <w:rPr>
+          <w:sz w:val="28"/>
+          <w:szCs w:val="28"/>
+        </w:rPr>
+      </w:pPr>
     </w:p>
     <w:p>
       <w:pPr>
@@ -1339,6 +1978,7 @@
           <w:szCs w:val="36"/>
         </w:rPr>
       </w:pPr>
+      <w:bookmarkStart w:id="4" w:name="_Toc94134927"/>
       <w:r>
         <w:rPr>
           <w:sz w:val="36"/>
@@ -1347,183 +1987,190 @@
         <w:lastRenderedPageBreak/>
         <w:t>Zasługi indywidualne</w:t>
       </w:r>
-    </w:p>
-    <w:p>
-      <w:pPr>
-        <w:rPr>
-          <w:sz w:val="28"/>
-          <w:szCs w:val="28"/>
-        </w:rPr>
-      </w:pPr>
-      <w:r>
-        <w:rPr>
-          <w:sz w:val="28"/>
-          <w:szCs w:val="28"/>
-        </w:rPr>
-        <w:t>Bartłomiej Dudek:</w:t>
-      </w:r>
-    </w:p>
-    <w:p>
-      <w:pPr>
-        <w:rPr>
-          <w:sz w:val="28"/>
-          <w:szCs w:val="28"/>
-        </w:rPr>
-      </w:pPr>
-      <w:r>
-        <w:rPr>
-          <w:sz w:val="28"/>
-          <w:szCs w:val="28"/>
-        </w:rPr>
-        <w:t>- Stworzenie repozytorium</w:t>
-      </w:r>
-    </w:p>
-    <w:p>
-      <w:pPr>
-        <w:rPr>
-          <w:sz w:val="28"/>
-          <w:szCs w:val="28"/>
-        </w:rPr>
-      </w:pPr>
-      <w:r>
-        <w:rPr>
-          <w:sz w:val="28"/>
-          <w:szCs w:val="28"/>
-        </w:rPr>
-        <w:t>- Stworzenie koncepcji interfejsu graficznego</w:t>
-      </w:r>
-    </w:p>
-    <w:p>
-      <w:pPr>
-        <w:rPr>
-          <w:sz w:val="28"/>
-          <w:szCs w:val="28"/>
-        </w:rPr>
-      </w:pPr>
-      <w:r>
-        <w:rPr>
-          <w:sz w:val="28"/>
-          <w:szCs w:val="28"/>
-        </w:rPr>
-        <w:t xml:space="preserve">- Utworzenie klas </w:t>
-      </w:r>
-      <w:proofErr w:type="spellStart"/>
-      <w:r>
-        <w:rPr>
-          <w:sz w:val="28"/>
-          <w:szCs w:val="28"/>
-        </w:rPr>
-        <w:t>Doctor</w:t>
-      </w:r>
-      <w:proofErr w:type="spellEnd"/>
-      <w:r>
-        <w:rPr>
-          <w:sz w:val="28"/>
-          <w:szCs w:val="28"/>
-        </w:rPr>
-        <w:t xml:space="preserve">, </w:t>
-      </w:r>
-      <w:proofErr w:type="spellStart"/>
-      <w:r>
-        <w:rPr>
-          <w:sz w:val="28"/>
-          <w:szCs w:val="28"/>
-        </w:rPr>
-        <w:t>Patient</w:t>
-      </w:r>
-      <w:proofErr w:type="spellEnd"/>
-      <w:r>
-        <w:rPr>
-          <w:sz w:val="28"/>
-          <w:szCs w:val="28"/>
-        </w:rPr>
-        <w:t xml:space="preserve">, </w:t>
-      </w:r>
-      <w:proofErr w:type="spellStart"/>
-      <w:r>
-        <w:rPr>
-          <w:sz w:val="28"/>
-          <w:szCs w:val="28"/>
-        </w:rPr>
-        <w:t>Appointment</w:t>
-      </w:r>
-      <w:proofErr w:type="spellEnd"/>
-    </w:p>
-    <w:p>
-      <w:pPr>
-        <w:rPr>
-          <w:sz w:val="28"/>
-          <w:szCs w:val="28"/>
-        </w:rPr>
-      </w:pPr>
-      <w:r>
-        <w:rPr>
-          <w:sz w:val="28"/>
-          <w:szCs w:val="28"/>
-        </w:rPr>
-        <w:t>-</w:t>
-      </w:r>
-      <w:r>
-        <w:rPr>
-          <w:sz w:val="28"/>
-          <w:szCs w:val="28"/>
-        </w:rPr>
-        <w:t xml:space="preserve"> Dodanie do projektu bibliotek do obsługi plików </w:t>
-      </w:r>
-      <w:proofErr w:type="spellStart"/>
-      <w:r>
-        <w:rPr>
-          <w:sz w:val="28"/>
-          <w:szCs w:val="28"/>
-        </w:rPr>
-        <w:t>fxml</w:t>
-      </w:r>
-      <w:proofErr w:type="spellEnd"/>
-    </w:p>
-    <w:p>
-      <w:pPr>
-        <w:rPr>
-          <w:sz w:val="28"/>
-          <w:szCs w:val="28"/>
-        </w:rPr>
-      </w:pPr>
-      <w:r>
-        <w:rPr>
-          <w:sz w:val="28"/>
-          <w:szCs w:val="28"/>
-        </w:rPr>
-        <w:t>- Stworzenie konsolowego interfejsu</w:t>
-      </w:r>
-    </w:p>
-    <w:p>
-      <w:pPr>
-        <w:rPr>
-          <w:sz w:val="28"/>
-          <w:szCs w:val="28"/>
-        </w:rPr>
-      </w:pPr>
-      <w:r>
-        <w:rPr>
-          <w:sz w:val="28"/>
-          <w:szCs w:val="28"/>
-        </w:rPr>
-        <w:t>- Stworzenie elementów interfejsu graficznego służących do dodawania, edytowania, usuwania wizyt i pacjentów oraz ekranu głównego</w:t>
-      </w:r>
-    </w:p>
-    <w:p>
-      <w:pPr>
-        <w:rPr>
-          <w:sz w:val="28"/>
-          <w:szCs w:val="28"/>
-        </w:rPr>
-      </w:pPr>
-      <w:r>
-        <w:rPr>
-          <w:sz w:val="28"/>
-          <w:szCs w:val="28"/>
-        </w:rPr>
-        <w:t xml:space="preserve">- </w:t>
-      </w:r>
+      <w:bookmarkEnd w:id="4"/>
+    </w:p>
+    <w:p>
+      <w:pPr>
+        <w:rPr>
+          <w:sz w:val="28"/>
+          <w:szCs w:val="28"/>
+        </w:rPr>
+      </w:pPr>
+      <w:hyperlink r:id="rId17" w:history="1">
+        <w:r>
+          <w:rPr>
+            <w:rStyle w:val="Hipercze"/>
+            <w:sz w:val="28"/>
+            <w:szCs w:val="28"/>
+          </w:rPr>
+          <w:t xml:space="preserve">Bartłomiej </w:t>
+        </w:r>
+        <w:r>
+          <w:rPr>
+            <w:rStyle w:val="Hipercze"/>
+            <w:sz w:val="28"/>
+            <w:szCs w:val="28"/>
+          </w:rPr>
+          <w:t>D</w:t>
+        </w:r>
+        <w:r>
+          <w:rPr>
+            <w:rStyle w:val="Hipercze"/>
+            <w:sz w:val="28"/>
+            <w:szCs w:val="28"/>
+          </w:rPr>
+          <w:t>udek</w:t>
+        </w:r>
+      </w:hyperlink>
+      <w:r>
+        <w:rPr>
+          <w:sz w:val="28"/>
+          <w:szCs w:val="28"/>
+        </w:rPr>
+        <w:t>:</w:t>
+      </w:r>
+    </w:p>
+    <w:p>
+      <w:pPr>
+        <w:pStyle w:val="Akapitzlist"/>
+        <w:numPr>
+          <w:ilvl w:val="0"/>
+          <w:numId w:val="4"/>
+        </w:numPr>
+        <w:rPr>
+          <w:sz w:val="28"/>
+          <w:szCs w:val="28"/>
+        </w:rPr>
+      </w:pPr>
+      <w:r>
+        <w:rPr>
+          <w:sz w:val="28"/>
+          <w:szCs w:val="28"/>
+        </w:rPr>
+        <w:t>Stworzenie repozytorium</w:t>
+      </w:r>
+    </w:p>
+    <w:p>
+      <w:pPr>
+        <w:pStyle w:val="Akapitzlist"/>
+        <w:numPr>
+          <w:ilvl w:val="0"/>
+          <w:numId w:val="4"/>
+        </w:numPr>
+        <w:rPr>
+          <w:sz w:val="28"/>
+          <w:szCs w:val="28"/>
+        </w:rPr>
+      </w:pPr>
+      <w:r>
+        <w:rPr>
+          <w:sz w:val="28"/>
+          <w:szCs w:val="28"/>
+        </w:rPr>
+        <w:t>Stworzenie koncepcji interfejsu graficznego</w:t>
+      </w:r>
+    </w:p>
+    <w:p>
+      <w:pPr>
+        <w:pStyle w:val="Akapitzlist"/>
+        <w:numPr>
+          <w:ilvl w:val="0"/>
+          <w:numId w:val="4"/>
+        </w:numPr>
+        <w:rPr>
+          <w:sz w:val="28"/>
+          <w:szCs w:val="28"/>
+          <w:lang w:val="en-GB"/>
+        </w:rPr>
+      </w:pPr>
+      <w:r>
+        <w:rPr>
+          <w:sz w:val="28"/>
+          <w:szCs w:val="28"/>
+          <w:lang w:val="en-GB"/>
+        </w:rPr>
+        <w:t>Utworzenie klas Doctor, Patient, Appointment</w:t>
+      </w:r>
+    </w:p>
+    <w:p>
+      <w:pPr>
+        <w:pStyle w:val="Akapitzlist"/>
+        <w:numPr>
+          <w:ilvl w:val="0"/>
+          <w:numId w:val="4"/>
+        </w:numPr>
+        <w:rPr>
+          <w:sz w:val="28"/>
+          <w:szCs w:val="28"/>
+        </w:rPr>
+      </w:pPr>
+      <w:r>
+        <w:rPr>
+          <w:sz w:val="28"/>
+          <w:szCs w:val="28"/>
+        </w:rPr>
+        <w:t xml:space="preserve">Dodanie do projektu bibliotek do obsługi plików </w:t>
+      </w:r>
+      <w:r>
+        <w:rPr>
+          <w:sz w:val="28"/>
+          <w:szCs w:val="28"/>
+        </w:rPr>
+        <w:t>FXML</w:t>
+      </w:r>
+    </w:p>
+    <w:p>
+      <w:pPr>
+        <w:pStyle w:val="Akapitzlist"/>
+        <w:numPr>
+          <w:ilvl w:val="0"/>
+          <w:numId w:val="4"/>
+        </w:numPr>
+        <w:rPr>
+          <w:sz w:val="28"/>
+          <w:szCs w:val="28"/>
+        </w:rPr>
+      </w:pPr>
+      <w:r>
+        <w:rPr>
+          <w:sz w:val="28"/>
+          <w:szCs w:val="28"/>
+        </w:rPr>
+        <w:t>Stworzenie konsolowego interfejsu</w:t>
+      </w:r>
+    </w:p>
+    <w:p>
+      <w:pPr>
+        <w:pStyle w:val="Akapitzlist"/>
+        <w:numPr>
+          <w:ilvl w:val="0"/>
+          <w:numId w:val="4"/>
+        </w:numPr>
+        <w:rPr>
+          <w:sz w:val="28"/>
+          <w:szCs w:val="28"/>
+        </w:rPr>
+      </w:pPr>
+      <w:r>
+        <w:rPr>
+          <w:sz w:val="28"/>
+          <w:szCs w:val="28"/>
+        </w:rPr>
+        <w:t>Stworzenie elementów interfejsu graficznego służących do dodawania, edytowania, usuwania wizyt i pacjentów oraz ekranu głównego</w:t>
+      </w:r>
+    </w:p>
+    <w:p>
+      <w:pPr>
+        <w:pStyle w:val="Akapitzlist"/>
+        <w:numPr>
+          <w:ilvl w:val="0"/>
+          <w:numId w:val="4"/>
+        </w:numPr>
+        <w:rPr>
+          <w:sz w:val="28"/>
+          <w:szCs w:val="28"/>
+        </w:rPr>
+      </w:pPr>
       <w:r>
         <w:rPr>
           <w:sz w:val="28"/>
@@ -1534,17 +2181,22 @@
     </w:p>
     <w:p>
       <w:pPr>
-        <w:rPr>
-          <w:sz w:val="28"/>
-          <w:szCs w:val="28"/>
-        </w:rPr>
-      </w:pPr>
-      <w:r>
-        <w:rPr>
-          <w:sz w:val="28"/>
-          <w:szCs w:val="28"/>
-        </w:rPr>
-        <w:t>- Ustawienie przekazywania danych pomiędzy</w:t>
+        <w:pStyle w:val="Akapitzlist"/>
+        <w:numPr>
+          <w:ilvl w:val="0"/>
+          <w:numId w:val="4"/>
+        </w:numPr>
+        <w:rPr>
+          <w:sz w:val="28"/>
+          <w:szCs w:val="28"/>
+        </w:rPr>
+      </w:pPr>
+      <w:r>
+        <w:rPr>
+          <w:sz w:val="28"/>
+          <w:szCs w:val="28"/>
+        </w:rPr>
+        <w:t>Ustawienie przekazywania danych pomiędzy</w:t>
       </w:r>
       <w:r>
         <w:rPr>
@@ -1563,17 +2215,22 @@
     </w:p>
     <w:p>
       <w:pPr>
-        <w:rPr>
-          <w:sz w:val="28"/>
-          <w:szCs w:val="28"/>
-        </w:rPr>
-      </w:pPr>
-      <w:r>
-        <w:rPr>
-          <w:sz w:val="28"/>
-          <w:szCs w:val="28"/>
-        </w:rPr>
-        <w:t>- Dodanie połączenia z bazą danych</w:t>
+        <w:pStyle w:val="Akapitzlist"/>
+        <w:numPr>
+          <w:ilvl w:val="0"/>
+          <w:numId w:val="4"/>
+        </w:numPr>
+        <w:rPr>
+          <w:sz w:val="28"/>
+          <w:szCs w:val="28"/>
+        </w:rPr>
+      </w:pPr>
+      <w:r>
+        <w:rPr>
+          <w:sz w:val="28"/>
+          <w:szCs w:val="28"/>
+        </w:rPr>
+        <w:t>Dodanie połączenia z bazą danych</w:t>
       </w:r>
       <w:r>
         <w:rPr>
@@ -1599,18 +2256,765 @@
     </w:p>
     <w:p>
       <w:pPr>
-        <w:rPr>
-          <w:sz w:val="28"/>
-          <w:szCs w:val="28"/>
-        </w:rPr>
-      </w:pPr>
-      <w:r>
-        <w:rPr>
-          <w:sz w:val="28"/>
-          <w:szCs w:val="28"/>
-        </w:rPr>
-        <w:t>- Stworzenie dokumentacji</w:t>
-      </w:r>
+        <w:pStyle w:val="Akapitzlist"/>
+        <w:numPr>
+          <w:ilvl w:val="0"/>
+          <w:numId w:val="4"/>
+        </w:numPr>
+        <w:rPr>
+          <w:sz w:val="28"/>
+          <w:szCs w:val="28"/>
+        </w:rPr>
+      </w:pPr>
+      <w:r>
+        <w:rPr>
+          <w:sz w:val="28"/>
+          <w:szCs w:val="28"/>
+        </w:rPr>
+        <w:t>Stworzenie dokumentacji</w:t>
+      </w:r>
+    </w:p>
+    <w:p>
+      <w:pPr>
+        <w:pBdr>
+          <w:bottom w:val="single" w:sz="6" w:space="1" w:color="auto"/>
+        </w:pBdr>
+        <w:rPr>
+          <w:sz w:val="28"/>
+          <w:szCs w:val="28"/>
+        </w:rPr>
+      </w:pPr>
+    </w:p>
+    <w:p>
+      <w:pPr>
+        <w:rPr>
+          <w:sz w:val="28"/>
+          <w:szCs w:val="28"/>
+        </w:rPr>
+      </w:pPr>
+      <w:hyperlink r:id="rId18" w:history="1">
+        <w:r>
+          <w:rPr>
+            <w:rStyle w:val="Hipercze"/>
+            <w:sz w:val="28"/>
+            <w:szCs w:val="28"/>
+          </w:rPr>
+          <w:t>Jakub Marcowski</w:t>
+        </w:r>
+      </w:hyperlink>
+      <w:r>
+        <w:rPr>
+          <w:sz w:val="28"/>
+          <w:szCs w:val="28"/>
+        </w:rPr>
+        <w:t>:</w:t>
+      </w:r>
+    </w:p>
+    <w:p>
+      <w:pPr>
+        <w:pStyle w:val="Akapitzlist"/>
+        <w:numPr>
+          <w:ilvl w:val="0"/>
+          <w:numId w:val="8"/>
+        </w:numPr>
+        <w:rPr>
+          <w:sz w:val="28"/>
+          <w:szCs w:val="28"/>
+        </w:rPr>
+      </w:pPr>
+      <w:r>
+        <w:rPr>
+          <w:sz w:val="28"/>
+          <w:szCs w:val="28"/>
+        </w:rPr>
+        <w:t>Stworzenie pierwszej wersji projektu, która umożliwiła wszystkim członkom zespołu sprawniejsze wdrożenie się w system plików oraz technologie użyte w aplikacji</w:t>
+      </w:r>
+    </w:p>
+    <w:p>
+      <w:pPr>
+        <w:pStyle w:val="Akapitzlist"/>
+        <w:numPr>
+          <w:ilvl w:val="0"/>
+          <w:numId w:val="8"/>
+        </w:numPr>
+        <w:rPr>
+          <w:sz w:val="28"/>
+          <w:szCs w:val="28"/>
+        </w:rPr>
+      </w:pPr>
+      <w:r>
+        <w:rPr>
+          <w:sz w:val="28"/>
+          <w:szCs w:val="28"/>
+        </w:rPr>
+        <w:t>2</w:t>
+      </w:r>
+      <w:r>
+        <w:rPr>
+          <w:sz w:val="28"/>
+          <w:szCs w:val="28"/>
+        </w:rPr>
+        <w:t xml:space="preserve"> (zaraz to ogarnę ale już puszczę commit)</w:t>
+      </w:r>
+    </w:p>
+    <w:p>
+      <w:pPr>
+        <w:pStyle w:val="Akapitzlist"/>
+        <w:numPr>
+          <w:ilvl w:val="0"/>
+          <w:numId w:val="8"/>
+        </w:numPr>
+        <w:rPr>
+          <w:sz w:val="28"/>
+          <w:szCs w:val="28"/>
+        </w:rPr>
+      </w:pPr>
+      <w:r>
+        <w:rPr>
+          <w:sz w:val="28"/>
+          <w:szCs w:val="28"/>
+        </w:rPr>
+        <w:t>3</w:t>
+      </w:r>
+    </w:p>
+    <w:p>
+      <w:pPr>
+        <w:pStyle w:val="Akapitzlist"/>
+        <w:numPr>
+          <w:ilvl w:val="0"/>
+          <w:numId w:val="8"/>
+        </w:numPr>
+        <w:rPr>
+          <w:sz w:val="28"/>
+          <w:szCs w:val="28"/>
+        </w:rPr>
+      </w:pPr>
+      <w:r>
+        <w:rPr>
+          <w:sz w:val="28"/>
+          <w:szCs w:val="28"/>
+        </w:rPr>
+        <w:t>4</w:t>
+      </w:r>
+    </w:p>
+    <w:p>
+      <w:pPr>
+        <w:pStyle w:val="Akapitzlist"/>
+        <w:numPr>
+          <w:ilvl w:val="0"/>
+          <w:numId w:val="8"/>
+        </w:numPr>
+        <w:rPr>
+          <w:sz w:val="28"/>
+          <w:szCs w:val="28"/>
+        </w:rPr>
+      </w:pPr>
+      <w:r>
+        <w:rPr>
+          <w:sz w:val="28"/>
+          <w:szCs w:val="28"/>
+        </w:rPr>
+        <w:t>5</w:t>
+      </w:r>
+    </w:p>
+    <w:p>
+      <w:pPr>
+        <w:pStyle w:val="Akapitzlist"/>
+        <w:numPr>
+          <w:ilvl w:val="0"/>
+          <w:numId w:val="8"/>
+        </w:numPr>
+        <w:rPr>
+          <w:sz w:val="28"/>
+          <w:szCs w:val="28"/>
+        </w:rPr>
+      </w:pPr>
+      <w:r>
+        <w:rPr>
+          <w:sz w:val="28"/>
+          <w:szCs w:val="28"/>
+        </w:rPr>
+        <w:t>6</w:t>
+      </w:r>
+    </w:p>
+    <w:p>
+      <w:pPr>
+        <w:pStyle w:val="Akapitzlist"/>
+        <w:numPr>
+          <w:ilvl w:val="0"/>
+          <w:numId w:val="8"/>
+        </w:numPr>
+        <w:rPr>
+          <w:sz w:val="28"/>
+          <w:szCs w:val="28"/>
+        </w:rPr>
+      </w:pPr>
+      <w:r>
+        <w:rPr>
+          <w:sz w:val="28"/>
+          <w:szCs w:val="28"/>
+        </w:rPr>
+        <w:t>7</w:t>
+      </w:r>
+    </w:p>
+    <w:p>
+      <w:pPr>
+        <w:pStyle w:val="Akapitzlist"/>
+        <w:numPr>
+          <w:ilvl w:val="0"/>
+          <w:numId w:val="8"/>
+        </w:numPr>
+        <w:rPr>
+          <w:sz w:val="28"/>
+          <w:szCs w:val="28"/>
+        </w:rPr>
+      </w:pPr>
+      <w:r>
+        <w:rPr>
+          <w:sz w:val="28"/>
+          <w:szCs w:val="28"/>
+        </w:rPr>
+        <w:t>Zaprojektowanie (koncepcyjne) modelu relacyjnej bazy danych użytej w projekcie</w:t>
+      </w:r>
+    </w:p>
+    <w:p>
+      <w:pPr>
+        <w:pStyle w:val="Akapitzlist"/>
+        <w:numPr>
+          <w:ilvl w:val="0"/>
+          <w:numId w:val="8"/>
+        </w:numPr>
+        <w:rPr>
+          <w:sz w:val="28"/>
+          <w:szCs w:val="28"/>
+        </w:rPr>
+      </w:pPr>
+      <w:r>
+        <w:rPr>
+          <w:sz w:val="28"/>
+          <w:szCs w:val="28"/>
+        </w:rPr>
+        <w:t>Redakcja README.md oraz dokumentów i obrazów zawartych w repozytorium</w:t>
+      </w:r>
+    </w:p>
+    <w:p>
+      <w:pPr>
+        <w:pStyle w:val="Akapitzlist"/>
+        <w:numPr>
+          <w:ilvl w:val="0"/>
+          <w:numId w:val="8"/>
+        </w:numPr>
+        <w:rPr>
+          <w:sz w:val="28"/>
+          <w:szCs w:val="28"/>
+        </w:rPr>
+      </w:pPr>
+      <w:r>
+        <w:rPr>
+          <w:sz w:val="28"/>
+          <w:szCs w:val="28"/>
+        </w:rPr>
+        <w:t>Zredagowanie dokumentacji</w:t>
+      </w:r>
+    </w:p>
+    <w:p>
+      <w:pPr>
+        <w:pBdr>
+          <w:bottom w:val="single" w:sz="6" w:space="1" w:color="auto"/>
+        </w:pBdr>
+        <w:rPr>
+          <w:sz w:val="28"/>
+          <w:szCs w:val="28"/>
+        </w:rPr>
+      </w:pPr>
+    </w:p>
+    <w:p>
+      <w:pPr>
+        <w:rPr>
+          <w:sz w:val="28"/>
+          <w:szCs w:val="28"/>
+        </w:rPr>
+      </w:pPr>
+      <w:hyperlink r:id="rId19" w:history="1">
+        <w:r>
+          <w:rPr>
+            <w:rStyle w:val="Hipercze"/>
+            <w:sz w:val="28"/>
+            <w:szCs w:val="28"/>
+          </w:rPr>
+          <w:t xml:space="preserve">Jakub </w:t>
+        </w:r>
+        <w:r>
+          <w:rPr>
+            <w:rStyle w:val="Hipercze"/>
+            <w:sz w:val="28"/>
+            <w:szCs w:val="28"/>
+          </w:rPr>
+          <w:t>Niezabitowski</w:t>
+        </w:r>
+      </w:hyperlink>
+      <w:r>
+        <w:rPr>
+          <w:sz w:val="28"/>
+          <w:szCs w:val="28"/>
+        </w:rPr>
+        <w:t>:</w:t>
+      </w:r>
+    </w:p>
+    <w:p>
+      <w:pPr>
+        <w:pStyle w:val="Akapitzlist"/>
+        <w:numPr>
+          <w:ilvl w:val="0"/>
+          <w:numId w:val="9"/>
+        </w:numPr>
+        <w:rPr>
+          <w:sz w:val="28"/>
+          <w:szCs w:val="28"/>
+        </w:rPr>
+      </w:pPr>
+      <w:r>
+        <w:rPr>
+          <w:sz w:val="28"/>
+          <w:szCs w:val="28"/>
+        </w:rPr>
+        <w:lastRenderedPageBreak/>
+        <w:t>1</w:t>
+      </w:r>
+    </w:p>
+    <w:p>
+      <w:pPr>
+        <w:pStyle w:val="Akapitzlist"/>
+        <w:numPr>
+          <w:ilvl w:val="0"/>
+          <w:numId w:val="9"/>
+        </w:numPr>
+        <w:rPr>
+          <w:sz w:val="28"/>
+          <w:szCs w:val="28"/>
+        </w:rPr>
+      </w:pPr>
+      <w:r>
+        <w:rPr>
+          <w:sz w:val="28"/>
+          <w:szCs w:val="28"/>
+        </w:rPr>
+        <w:t>2</w:t>
+      </w:r>
+    </w:p>
+    <w:p>
+      <w:pPr>
+        <w:pStyle w:val="Akapitzlist"/>
+        <w:numPr>
+          <w:ilvl w:val="0"/>
+          <w:numId w:val="9"/>
+        </w:numPr>
+        <w:rPr>
+          <w:sz w:val="28"/>
+          <w:szCs w:val="28"/>
+        </w:rPr>
+      </w:pPr>
+      <w:r>
+        <w:rPr>
+          <w:sz w:val="28"/>
+          <w:szCs w:val="28"/>
+        </w:rPr>
+        <w:t>3</w:t>
+      </w:r>
+    </w:p>
+    <w:p>
+      <w:pPr>
+        <w:pStyle w:val="Akapitzlist"/>
+        <w:numPr>
+          <w:ilvl w:val="0"/>
+          <w:numId w:val="9"/>
+        </w:numPr>
+        <w:rPr>
+          <w:sz w:val="28"/>
+          <w:szCs w:val="28"/>
+        </w:rPr>
+      </w:pPr>
+      <w:r>
+        <w:rPr>
+          <w:sz w:val="28"/>
+          <w:szCs w:val="28"/>
+        </w:rPr>
+        <w:t>4</w:t>
+      </w:r>
+    </w:p>
+    <w:p>
+      <w:pPr>
+        <w:pStyle w:val="Akapitzlist"/>
+        <w:numPr>
+          <w:ilvl w:val="0"/>
+          <w:numId w:val="9"/>
+        </w:numPr>
+        <w:rPr>
+          <w:sz w:val="28"/>
+          <w:szCs w:val="28"/>
+        </w:rPr>
+      </w:pPr>
+      <w:r>
+        <w:rPr>
+          <w:sz w:val="28"/>
+          <w:szCs w:val="28"/>
+        </w:rPr>
+        <w:t>5</w:t>
+      </w:r>
+    </w:p>
+    <w:p>
+      <w:pPr>
+        <w:pStyle w:val="Akapitzlist"/>
+        <w:numPr>
+          <w:ilvl w:val="0"/>
+          <w:numId w:val="9"/>
+        </w:numPr>
+        <w:rPr>
+          <w:sz w:val="28"/>
+          <w:szCs w:val="28"/>
+        </w:rPr>
+      </w:pPr>
+      <w:r>
+        <w:rPr>
+          <w:sz w:val="28"/>
+          <w:szCs w:val="28"/>
+        </w:rPr>
+        <w:t>6</w:t>
+      </w:r>
+    </w:p>
+    <w:p>
+      <w:pPr>
+        <w:pStyle w:val="Akapitzlist"/>
+        <w:numPr>
+          <w:ilvl w:val="0"/>
+          <w:numId w:val="9"/>
+        </w:numPr>
+        <w:rPr>
+          <w:sz w:val="28"/>
+          <w:szCs w:val="28"/>
+        </w:rPr>
+      </w:pPr>
+      <w:r>
+        <w:rPr>
+          <w:sz w:val="28"/>
+          <w:szCs w:val="28"/>
+        </w:rPr>
+        <w:t>7</w:t>
+      </w:r>
+    </w:p>
+    <w:p>
+      <w:pPr>
+        <w:pStyle w:val="Akapitzlist"/>
+        <w:numPr>
+          <w:ilvl w:val="0"/>
+          <w:numId w:val="9"/>
+        </w:numPr>
+        <w:rPr>
+          <w:sz w:val="28"/>
+          <w:szCs w:val="28"/>
+        </w:rPr>
+      </w:pPr>
+      <w:r>
+        <w:rPr>
+          <w:sz w:val="28"/>
+          <w:szCs w:val="28"/>
+        </w:rPr>
+        <w:t>8</w:t>
+      </w:r>
+    </w:p>
+    <w:p>
+      <w:pPr>
+        <w:pStyle w:val="Akapitzlist"/>
+        <w:numPr>
+          <w:ilvl w:val="0"/>
+          <w:numId w:val="9"/>
+        </w:numPr>
+        <w:rPr>
+          <w:sz w:val="28"/>
+          <w:szCs w:val="28"/>
+        </w:rPr>
+      </w:pPr>
+      <w:r>
+        <w:rPr>
+          <w:sz w:val="28"/>
+          <w:szCs w:val="28"/>
+        </w:rPr>
+        <w:t>9</w:t>
+      </w:r>
+    </w:p>
+    <w:p>
+      <w:pPr>
+        <w:pStyle w:val="Akapitzlist"/>
+        <w:numPr>
+          <w:ilvl w:val="0"/>
+          <w:numId w:val="9"/>
+        </w:numPr>
+        <w:rPr>
+          <w:sz w:val="28"/>
+          <w:szCs w:val="28"/>
+        </w:rPr>
+      </w:pPr>
+      <w:r>
+        <w:rPr>
+          <w:sz w:val="28"/>
+          <w:szCs w:val="28"/>
+        </w:rPr>
+        <w:t>10</w:t>
+      </w:r>
+    </w:p>
+    <w:p>
+      <w:pPr>
+        <w:pBdr>
+          <w:bottom w:val="single" w:sz="6" w:space="1" w:color="auto"/>
+        </w:pBdr>
+        <w:rPr>
+          <w:sz w:val="28"/>
+          <w:szCs w:val="28"/>
+        </w:rPr>
+      </w:pPr>
+    </w:p>
+    <w:p>
+      <w:pPr>
+        <w:rPr>
+          <w:sz w:val="28"/>
+          <w:szCs w:val="28"/>
+        </w:rPr>
+      </w:pPr>
+      <w:hyperlink r:id="rId20" w:history="1">
+        <w:r>
+          <w:rPr>
+            <w:rStyle w:val="Hipercze"/>
+            <w:sz w:val="28"/>
+            <w:szCs w:val="28"/>
+          </w:rPr>
+          <w:t xml:space="preserve">Jan </w:t>
+        </w:r>
+        <w:proofErr w:type="spellStart"/>
+        <w:r>
+          <w:rPr>
+            <w:rStyle w:val="Hipercze"/>
+            <w:sz w:val="28"/>
+            <w:szCs w:val="28"/>
+          </w:rPr>
+          <w:t>Rusak</w:t>
+        </w:r>
+        <w:proofErr w:type="spellEnd"/>
+      </w:hyperlink>
+      <w:r>
+        <w:rPr>
+          <w:sz w:val="28"/>
+          <w:szCs w:val="28"/>
+        </w:rPr>
+        <w:t>:</w:t>
+      </w:r>
+    </w:p>
+    <w:p>
+      <w:pPr>
+        <w:pStyle w:val="Akapitzlist"/>
+        <w:numPr>
+          <w:ilvl w:val="0"/>
+          <w:numId w:val="10"/>
+        </w:numPr>
+        <w:rPr>
+          <w:sz w:val="28"/>
+          <w:szCs w:val="28"/>
+        </w:rPr>
+      </w:pPr>
+      <w:r>
+        <w:rPr>
+          <w:sz w:val="28"/>
+          <w:szCs w:val="28"/>
+        </w:rPr>
+        <w:t>1</w:t>
+      </w:r>
+    </w:p>
+    <w:p>
+      <w:pPr>
+        <w:pStyle w:val="Akapitzlist"/>
+        <w:numPr>
+          <w:ilvl w:val="0"/>
+          <w:numId w:val="10"/>
+        </w:numPr>
+        <w:rPr>
+          <w:sz w:val="28"/>
+          <w:szCs w:val="28"/>
+        </w:rPr>
+      </w:pPr>
+      <w:r>
+        <w:rPr>
+          <w:sz w:val="28"/>
+          <w:szCs w:val="28"/>
+        </w:rPr>
+        <w:t>2</w:t>
+      </w:r>
+    </w:p>
+    <w:p>
+      <w:pPr>
+        <w:pStyle w:val="Akapitzlist"/>
+        <w:numPr>
+          <w:ilvl w:val="0"/>
+          <w:numId w:val="10"/>
+        </w:numPr>
+        <w:rPr>
+          <w:sz w:val="28"/>
+          <w:szCs w:val="28"/>
+        </w:rPr>
+      </w:pPr>
+      <w:r>
+        <w:rPr>
+          <w:sz w:val="28"/>
+          <w:szCs w:val="28"/>
+        </w:rPr>
+        <w:t>3</w:t>
+      </w:r>
+    </w:p>
+    <w:p>
+      <w:pPr>
+        <w:pStyle w:val="Akapitzlist"/>
+        <w:numPr>
+          <w:ilvl w:val="0"/>
+          <w:numId w:val="10"/>
+        </w:numPr>
+        <w:rPr>
+          <w:sz w:val="28"/>
+          <w:szCs w:val="28"/>
+        </w:rPr>
+      </w:pPr>
+      <w:r>
+        <w:rPr>
+          <w:sz w:val="28"/>
+          <w:szCs w:val="28"/>
+        </w:rPr>
+        <w:t>4</w:t>
+      </w:r>
+    </w:p>
+    <w:p>
+      <w:pPr>
+        <w:pStyle w:val="Akapitzlist"/>
+        <w:numPr>
+          <w:ilvl w:val="0"/>
+          <w:numId w:val="10"/>
+        </w:numPr>
+        <w:rPr>
+          <w:sz w:val="28"/>
+          <w:szCs w:val="28"/>
+        </w:rPr>
+      </w:pPr>
+      <w:r>
+        <w:rPr>
+          <w:sz w:val="28"/>
+          <w:szCs w:val="28"/>
+        </w:rPr>
+        <w:t>5</w:t>
+      </w:r>
+    </w:p>
+    <w:p>
+      <w:pPr>
+        <w:pStyle w:val="Akapitzlist"/>
+        <w:numPr>
+          <w:ilvl w:val="0"/>
+          <w:numId w:val="10"/>
+        </w:numPr>
+        <w:rPr>
+          <w:sz w:val="28"/>
+          <w:szCs w:val="28"/>
+        </w:rPr>
+      </w:pPr>
+      <w:r>
+        <w:rPr>
+          <w:sz w:val="28"/>
+          <w:szCs w:val="28"/>
+        </w:rPr>
+        <w:t>6</w:t>
+      </w:r>
+    </w:p>
+    <w:p>
+      <w:pPr>
+        <w:pStyle w:val="Akapitzlist"/>
+        <w:numPr>
+          <w:ilvl w:val="0"/>
+          <w:numId w:val="10"/>
+        </w:numPr>
+        <w:rPr>
+          <w:sz w:val="28"/>
+          <w:szCs w:val="28"/>
+        </w:rPr>
+      </w:pPr>
+      <w:r>
+        <w:rPr>
+          <w:sz w:val="28"/>
+          <w:szCs w:val="28"/>
+        </w:rPr>
+        <w:t>7</w:t>
+      </w:r>
+    </w:p>
+    <w:p>
+      <w:pPr>
+        <w:pStyle w:val="Akapitzlist"/>
+        <w:numPr>
+          <w:ilvl w:val="0"/>
+          <w:numId w:val="10"/>
+        </w:numPr>
+        <w:rPr>
+          <w:sz w:val="28"/>
+          <w:szCs w:val="28"/>
+        </w:rPr>
+      </w:pPr>
+      <w:r>
+        <w:rPr>
+          <w:sz w:val="28"/>
+          <w:szCs w:val="28"/>
+        </w:rPr>
+        <w:t>8</w:t>
+      </w:r>
+    </w:p>
+    <w:p>
+      <w:pPr>
+        <w:pStyle w:val="Akapitzlist"/>
+        <w:numPr>
+          <w:ilvl w:val="0"/>
+          <w:numId w:val="10"/>
+        </w:numPr>
+        <w:rPr>
+          <w:sz w:val="28"/>
+          <w:szCs w:val="28"/>
+        </w:rPr>
+      </w:pPr>
+      <w:r>
+        <w:rPr>
+          <w:sz w:val="28"/>
+          <w:szCs w:val="28"/>
+        </w:rPr>
+        <w:t>9</w:t>
+      </w:r>
+    </w:p>
+    <w:p>
+      <w:pPr>
+        <w:pStyle w:val="Akapitzlist"/>
+        <w:numPr>
+          <w:ilvl w:val="0"/>
+          <w:numId w:val="10"/>
+        </w:numPr>
+        <w:rPr>
+          <w:sz w:val="28"/>
+          <w:szCs w:val="28"/>
+        </w:rPr>
+      </w:pPr>
+      <w:r>
+        <w:rPr>
+          <w:sz w:val="28"/>
+          <w:szCs w:val="28"/>
+        </w:rPr>
+        <w:t>10</w:t>
+      </w:r>
+    </w:p>
+    <w:p>
+      <w:pPr>
+        <w:rPr>
+          <w:sz w:val="28"/>
+          <w:szCs w:val="28"/>
+        </w:rPr>
+      </w:pPr>
     </w:p>
     <w:sectPr>
       <w:pgSz w:w="11906" w:h="16838"/>
@@ -1620,6 +3024,1197 @@
     </w:sectPr>
   </w:body>
 </w:document>
+</file>
+
+<file path=word/numbering.xml><?xml version="1.0" encoding="utf-8"?>
+<w:numbering xmlns:wpc="http://schemas.microsoft.com/office/word/2010/wordprocessingCanvas" xmlns:cx="http://schemas.microsoft.com/office/drawing/2014/chartex" xmlns:cx1="http://schemas.microsoft.com/office/drawing/2015/9/8/chartex" xmlns:cx2="http://schemas.microsoft.com/office/drawing/2015/10/21/chartex" xmlns:cx3="http://schemas.microsoft.com/office/drawing/2016/5/9/chartex" xmlns:cx4="http://schemas.microsoft.com/office/drawing/2016/5/10/chartex" xmlns:cx5="http://schemas.microsoft.com/office/drawing/2016/5/11/chartex" xmlns:cx6="http://schemas.microsoft.com/office/drawing/2016/5/12/chartex" xmlns:cx7="http://schemas.microsoft.com/office/drawing/2016/5/13/chartex" xmlns:cx8="http://schemas.microsoft.com/office/drawing/2016/5/14/chartex" xmlns:mc="http://schemas.openxmlformats.org/markup-compatibility/2006" xmlns:aink="http://schemas.microsoft.com/office/drawing/2016/ink" xmlns:am3d="http://schemas.microsoft.com/office/drawing/2017/model3d" xmlns:o="urn:schemas-microsoft-com:office:office" xmlns:r="http://schemas.openxmlformats.org/officeDocument/2006/relationships" xmlns:m="http://schemas.openxmlformats.org/officeDocument/2006/math" xmlns:v="urn:schemas-microsoft-com:vml" xmlns:wp14="http://schemas.microsoft.com/office/word/2010/wordprocessingDrawing" xmlns:wp="http://schemas.openxmlformats.org/drawingml/2006/wordprocessingDrawing" xmlns:w10="urn:schemas-microsoft-com:office:word" xmlns:w="http://schemas.openxmlformats.org/wordprocessingml/2006/main" xmlns:w14="http://schemas.microsoft.com/office/word/2010/wordml" xmlns:w15="http://schemas.microsoft.com/office/word/2012/wordml" xmlns:w16cex="http://schemas.microsoft.com/office/word/2018/wordml/cex" xmlns:w16cid="http://schemas.microsoft.com/office/word/2016/wordml/cid" xmlns:w16="http://schemas.microsoft.com/office/word/2018/wordml" xmlns:w16sdtdh="http://schemas.microsoft.com/office/word/2020/wordml/sdtdatahash" xmlns:w16se="http://schemas.microsoft.com/office/word/2015/wordml/symex" xmlns:wpg="http://schemas.microsoft.com/office/word/2010/wordprocessingGroup" xmlns:wpi="http://schemas.microsoft.com/office/word/2010/wordprocessingInk" xmlns:wne="http://schemas.microsoft.com/office/word/2006/wordml" xmlns:wps="http://schemas.microsoft.com/office/word/2010/wordprocessingShape" mc:Ignorable="w14 w15 w16se w16cid w16 w16cex w16sdtdh wp14">
+  <w:numPicBullet w:numPicBulletId="0">
+    <w:pict>
+      <v:shapetype id="_x0000_t75" coordsize="21600,21600" o:spt="75" o:preferrelative="t" path="m@4@5l@4@11@9@11@9@5xe" filled="f" stroked="f">
+        <v:stroke joinstyle="miter"/>
+        <v:formulas>
+          <v:f eqn="if lineDrawn pixelLineWidth 0"/>
+          <v:f eqn="sum @0 1 0"/>
+          <v:f eqn="sum 0 0 @1"/>
+          <v:f eqn="prod @2 1 2"/>
+          <v:f eqn="prod @3 21600 pixelWidth"/>
+          <v:f eqn="prod @3 21600 pixelHeight"/>
+          <v:f eqn="sum @0 0 1"/>
+          <v:f eqn="prod @6 1 2"/>
+          <v:f eqn="prod @7 21600 pixelWidth"/>
+          <v:f eqn="sum @8 21600 0"/>
+          <v:f eqn="prod @7 21600 pixelHeight"/>
+          <v:f eqn="sum @10 21600 0"/>
+        </v:formulas>
+        <v:path o:extrusionok="f" gradientshapeok="t" o:connecttype="rect"/>
+        <o:lock v:ext="edit" aspectratio="t"/>
+      </v:shapetype>
+      <v:shape id="_x0000_i1158" type="#_x0000_t75" style="width:11.5pt;height:11.5pt" o:bullet="t">
+        <v:imagedata r:id="rId1" o:title="mso8BA5"/>
+      </v:shape>
+    </w:pict>
+  </w:numPicBullet>
+  <w:abstractNum w:abstractNumId="0" w15:restartNumberingAfterBreak="0">
+    <w:nsid w:val="06970477"/>
+    <w:multiLevelType w:val="hybridMultilevel"/>
+    <w:tmpl w:val="0B3C3856"/>
+    <w:lvl w:ilvl="0" w:tplc="04150001">
+      <w:start w:val="1"/>
+      <w:numFmt w:val="bullet"/>
+      <w:lvlText w:val=""/>
+      <w:lvlJc w:val="left"/>
+      <w:pPr>
+        <w:ind w:left="720" w:hanging="360"/>
+      </w:pPr>
+      <w:rPr>
+        <w:rFonts w:ascii="Symbol" w:hAnsi="Symbol" w:hint="default"/>
+      </w:rPr>
+    </w:lvl>
+    <w:lvl w:ilvl="1" w:tplc="04150003" w:tentative="1">
+      <w:start w:val="1"/>
+      <w:numFmt w:val="bullet"/>
+      <w:lvlText w:val="o"/>
+      <w:lvlJc w:val="left"/>
+      <w:pPr>
+        <w:ind w:left="1440" w:hanging="360"/>
+      </w:pPr>
+      <w:rPr>
+        <w:rFonts w:ascii="Courier New" w:hAnsi="Courier New" w:cs="Courier New" w:hint="default"/>
+      </w:rPr>
+    </w:lvl>
+    <w:lvl w:ilvl="2" w:tplc="04150005" w:tentative="1">
+      <w:start w:val="1"/>
+      <w:numFmt w:val="bullet"/>
+      <w:lvlText w:val=""/>
+      <w:lvlJc w:val="left"/>
+      <w:pPr>
+        <w:ind w:left="2160" w:hanging="360"/>
+      </w:pPr>
+      <w:rPr>
+        <w:rFonts w:ascii="Wingdings" w:hAnsi="Wingdings" w:hint="default"/>
+      </w:rPr>
+    </w:lvl>
+    <w:lvl w:ilvl="3" w:tplc="04150001" w:tentative="1">
+      <w:start w:val="1"/>
+      <w:numFmt w:val="bullet"/>
+      <w:lvlText w:val=""/>
+      <w:lvlJc w:val="left"/>
+      <w:pPr>
+        <w:ind w:left="2880" w:hanging="360"/>
+      </w:pPr>
+      <w:rPr>
+        <w:rFonts w:ascii="Symbol" w:hAnsi="Symbol" w:hint="default"/>
+      </w:rPr>
+    </w:lvl>
+    <w:lvl w:ilvl="4" w:tplc="04150003" w:tentative="1">
+      <w:start w:val="1"/>
+      <w:numFmt w:val="bullet"/>
+      <w:lvlText w:val="o"/>
+      <w:lvlJc w:val="left"/>
+      <w:pPr>
+        <w:ind w:left="3600" w:hanging="360"/>
+      </w:pPr>
+      <w:rPr>
+        <w:rFonts w:ascii="Courier New" w:hAnsi="Courier New" w:cs="Courier New" w:hint="default"/>
+      </w:rPr>
+    </w:lvl>
+    <w:lvl w:ilvl="5" w:tplc="04150005" w:tentative="1">
+      <w:start w:val="1"/>
+      <w:numFmt w:val="bullet"/>
+      <w:lvlText w:val=""/>
+      <w:lvlJc w:val="left"/>
+      <w:pPr>
+        <w:ind w:left="4320" w:hanging="360"/>
+      </w:pPr>
+      <w:rPr>
+        <w:rFonts w:ascii="Wingdings" w:hAnsi="Wingdings" w:hint="default"/>
+      </w:rPr>
+    </w:lvl>
+    <w:lvl w:ilvl="6" w:tplc="04150001" w:tentative="1">
+      <w:start w:val="1"/>
+      <w:numFmt w:val="bullet"/>
+      <w:lvlText w:val=""/>
+      <w:lvlJc w:val="left"/>
+      <w:pPr>
+        <w:ind w:left="5040" w:hanging="360"/>
+      </w:pPr>
+      <w:rPr>
+        <w:rFonts w:ascii="Symbol" w:hAnsi="Symbol" w:hint="default"/>
+      </w:rPr>
+    </w:lvl>
+    <w:lvl w:ilvl="7" w:tplc="04150003" w:tentative="1">
+      <w:start w:val="1"/>
+      <w:numFmt w:val="bullet"/>
+      <w:lvlText w:val="o"/>
+      <w:lvlJc w:val="left"/>
+      <w:pPr>
+        <w:ind w:left="5760" w:hanging="360"/>
+      </w:pPr>
+      <w:rPr>
+        <w:rFonts w:ascii="Courier New" w:hAnsi="Courier New" w:cs="Courier New" w:hint="default"/>
+      </w:rPr>
+    </w:lvl>
+    <w:lvl w:ilvl="8" w:tplc="04150005" w:tentative="1">
+      <w:start w:val="1"/>
+      <w:numFmt w:val="bullet"/>
+      <w:lvlText w:val=""/>
+      <w:lvlJc w:val="left"/>
+      <w:pPr>
+        <w:ind w:left="6480" w:hanging="360"/>
+      </w:pPr>
+      <w:rPr>
+        <w:rFonts w:ascii="Wingdings" w:hAnsi="Wingdings" w:hint="default"/>
+      </w:rPr>
+    </w:lvl>
+  </w:abstractNum>
+  <w:abstractNum w:abstractNumId="1" w15:restartNumberingAfterBreak="0">
+    <w:nsid w:val="078A65AA"/>
+    <w:multiLevelType w:val="hybridMultilevel"/>
+    <w:tmpl w:val="D960B6A0"/>
+    <w:lvl w:ilvl="0" w:tplc="04150001">
+      <w:start w:val="1"/>
+      <w:numFmt w:val="bullet"/>
+      <w:lvlText w:val=""/>
+      <w:lvlJc w:val="left"/>
+      <w:pPr>
+        <w:ind w:left="1439"/>
+      </w:pPr>
+      <w:rPr>
+        <w:rFonts w:ascii="Symbol" w:hAnsi="Symbol" w:hint="default"/>
+      </w:rPr>
+    </w:lvl>
+    <w:lvl w:ilvl="1" w:tplc="04150003" w:tentative="1">
+      <w:start w:val="1"/>
+      <w:numFmt w:val="bullet"/>
+      <w:lvlText w:val="o"/>
+      <w:lvlJc w:val="left"/>
+      <w:pPr>
+        <w:ind w:left="1799" w:hanging="360"/>
+      </w:pPr>
+      <w:rPr>
+        <w:rFonts w:ascii="Courier New" w:hAnsi="Courier New" w:cs="Courier New" w:hint="default"/>
+      </w:rPr>
+    </w:lvl>
+    <w:lvl w:ilvl="2" w:tplc="04150005" w:tentative="1">
+      <w:start w:val="1"/>
+      <w:numFmt w:val="bullet"/>
+      <w:lvlText w:val=""/>
+      <w:lvlJc w:val="left"/>
+      <w:pPr>
+        <w:ind w:left="2519" w:hanging="360"/>
+      </w:pPr>
+      <w:rPr>
+        <w:rFonts w:ascii="Wingdings" w:hAnsi="Wingdings" w:hint="default"/>
+      </w:rPr>
+    </w:lvl>
+    <w:lvl w:ilvl="3" w:tplc="04150001" w:tentative="1">
+      <w:start w:val="1"/>
+      <w:numFmt w:val="bullet"/>
+      <w:lvlText w:val=""/>
+      <w:lvlJc w:val="left"/>
+      <w:pPr>
+        <w:ind w:left="3239" w:hanging="360"/>
+      </w:pPr>
+      <w:rPr>
+        <w:rFonts w:ascii="Symbol" w:hAnsi="Symbol" w:hint="default"/>
+      </w:rPr>
+    </w:lvl>
+    <w:lvl w:ilvl="4" w:tplc="04150003" w:tentative="1">
+      <w:start w:val="1"/>
+      <w:numFmt w:val="bullet"/>
+      <w:lvlText w:val="o"/>
+      <w:lvlJc w:val="left"/>
+      <w:pPr>
+        <w:ind w:left="3959" w:hanging="360"/>
+      </w:pPr>
+      <w:rPr>
+        <w:rFonts w:ascii="Courier New" w:hAnsi="Courier New" w:cs="Courier New" w:hint="default"/>
+      </w:rPr>
+    </w:lvl>
+    <w:lvl w:ilvl="5" w:tplc="04150005" w:tentative="1">
+      <w:start w:val="1"/>
+      <w:numFmt w:val="bullet"/>
+      <w:lvlText w:val=""/>
+      <w:lvlJc w:val="left"/>
+      <w:pPr>
+        <w:ind w:left="4679" w:hanging="360"/>
+      </w:pPr>
+      <w:rPr>
+        <w:rFonts w:ascii="Wingdings" w:hAnsi="Wingdings" w:hint="default"/>
+      </w:rPr>
+    </w:lvl>
+    <w:lvl w:ilvl="6" w:tplc="04150001" w:tentative="1">
+      <w:start w:val="1"/>
+      <w:numFmt w:val="bullet"/>
+      <w:lvlText w:val=""/>
+      <w:lvlJc w:val="left"/>
+      <w:pPr>
+        <w:ind w:left="5399" w:hanging="360"/>
+      </w:pPr>
+      <w:rPr>
+        <w:rFonts w:ascii="Symbol" w:hAnsi="Symbol" w:hint="default"/>
+      </w:rPr>
+    </w:lvl>
+    <w:lvl w:ilvl="7" w:tplc="04150003" w:tentative="1">
+      <w:start w:val="1"/>
+      <w:numFmt w:val="bullet"/>
+      <w:lvlText w:val="o"/>
+      <w:lvlJc w:val="left"/>
+      <w:pPr>
+        <w:ind w:left="6119" w:hanging="360"/>
+      </w:pPr>
+      <w:rPr>
+        <w:rFonts w:ascii="Courier New" w:hAnsi="Courier New" w:cs="Courier New" w:hint="default"/>
+      </w:rPr>
+    </w:lvl>
+    <w:lvl w:ilvl="8" w:tplc="04150005" w:tentative="1">
+      <w:start w:val="1"/>
+      <w:numFmt w:val="bullet"/>
+      <w:lvlText w:val=""/>
+      <w:lvlJc w:val="left"/>
+      <w:pPr>
+        <w:ind w:left="6839" w:hanging="360"/>
+      </w:pPr>
+      <w:rPr>
+        <w:rFonts w:ascii="Wingdings" w:hAnsi="Wingdings" w:hint="default"/>
+      </w:rPr>
+    </w:lvl>
+  </w:abstractNum>
+  <w:abstractNum w:abstractNumId="2" w15:restartNumberingAfterBreak="0">
+    <w:nsid w:val="1BC63AD0"/>
+    <w:multiLevelType w:val="hybridMultilevel"/>
+    <w:tmpl w:val="14E87E7C"/>
+    <w:lvl w:ilvl="0" w:tplc="04150001">
+      <w:start w:val="1"/>
+      <w:numFmt w:val="bullet"/>
+      <w:lvlText w:val=""/>
+      <w:lvlJc w:val="left"/>
+      <w:pPr>
+        <w:ind w:left="720" w:hanging="360"/>
+      </w:pPr>
+      <w:rPr>
+        <w:rFonts w:ascii="Symbol" w:hAnsi="Symbol" w:hint="default"/>
+      </w:rPr>
+    </w:lvl>
+    <w:lvl w:ilvl="1" w:tplc="04150003" w:tentative="1">
+      <w:start w:val="1"/>
+      <w:numFmt w:val="bullet"/>
+      <w:lvlText w:val="o"/>
+      <w:lvlJc w:val="left"/>
+      <w:pPr>
+        <w:ind w:left="1440" w:hanging="360"/>
+      </w:pPr>
+      <w:rPr>
+        <w:rFonts w:ascii="Courier New" w:hAnsi="Courier New" w:cs="Courier New" w:hint="default"/>
+      </w:rPr>
+    </w:lvl>
+    <w:lvl w:ilvl="2" w:tplc="04150005" w:tentative="1">
+      <w:start w:val="1"/>
+      <w:numFmt w:val="bullet"/>
+      <w:lvlText w:val=""/>
+      <w:lvlJc w:val="left"/>
+      <w:pPr>
+        <w:ind w:left="2160" w:hanging="360"/>
+      </w:pPr>
+      <w:rPr>
+        <w:rFonts w:ascii="Wingdings" w:hAnsi="Wingdings" w:hint="default"/>
+      </w:rPr>
+    </w:lvl>
+    <w:lvl w:ilvl="3" w:tplc="04150001" w:tentative="1">
+      <w:start w:val="1"/>
+      <w:numFmt w:val="bullet"/>
+      <w:lvlText w:val=""/>
+      <w:lvlJc w:val="left"/>
+      <w:pPr>
+        <w:ind w:left="2880" w:hanging="360"/>
+      </w:pPr>
+      <w:rPr>
+        <w:rFonts w:ascii="Symbol" w:hAnsi="Symbol" w:hint="default"/>
+      </w:rPr>
+    </w:lvl>
+    <w:lvl w:ilvl="4" w:tplc="04150003" w:tentative="1">
+      <w:start w:val="1"/>
+      <w:numFmt w:val="bullet"/>
+      <w:lvlText w:val="o"/>
+      <w:lvlJc w:val="left"/>
+      <w:pPr>
+        <w:ind w:left="3600" w:hanging="360"/>
+      </w:pPr>
+      <w:rPr>
+        <w:rFonts w:ascii="Courier New" w:hAnsi="Courier New" w:cs="Courier New" w:hint="default"/>
+      </w:rPr>
+    </w:lvl>
+    <w:lvl w:ilvl="5" w:tplc="04150005" w:tentative="1">
+      <w:start w:val="1"/>
+      <w:numFmt w:val="bullet"/>
+      <w:lvlText w:val=""/>
+      <w:lvlJc w:val="left"/>
+      <w:pPr>
+        <w:ind w:left="4320" w:hanging="360"/>
+      </w:pPr>
+      <w:rPr>
+        <w:rFonts w:ascii="Wingdings" w:hAnsi="Wingdings" w:hint="default"/>
+      </w:rPr>
+    </w:lvl>
+    <w:lvl w:ilvl="6" w:tplc="04150001" w:tentative="1">
+      <w:start w:val="1"/>
+      <w:numFmt w:val="bullet"/>
+      <w:lvlText w:val=""/>
+      <w:lvlJc w:val="left"/>
+      <w:pPr>
+        <w:ind w:left="5040" w:hanging="360"/>
+      </w:pPr>
+      <w:rPr>
+        <w:rFonts w:ascii="Symbol" w:hAnsi="Symbol" w:hint="default"/>
+      </w:rPr>
+    </w:lvl>
+    <w:lvl w:ilvl="7" w:tplc="04150003" w:tentative="1">
+      <w:start w:val="1"/>
+      <w:numFmt w:val="bullet"/>
+      <w:lvlText w:val="o"/>
+      <w:lvlJc w:val="left"/>
+      <w:pPr>
+        <w:ind w:left="5760" w:hanging="360"/>
+      </w:pPr>
+      <w:rPr>
+        <w:rFonts w:ascii="Courier New" w:hAnsi="Courier New" w:cs="Courier New" w:hint="default"/>
+      </w:rPr>
+    </w:lvl>
+    <w:lvl w:ilvl="8" w:tplc="04150005" w:tentative="1">
+      <w:start w:val="1"/>
+      <w:numFmt w:val="bullet"/>
+      <w:lvlText w:val=""/>
+      <w:lvlJc w:val="left"/>
+      <w:pPr>
+        <w:ind w:left="6480" w:hanging="360"/>
+      </w:pPr>
+      <w:rPr>
+        <w:rFonts w:ascii="Wingdings" w:hAnsi="Wingdings" w:hint="default"/>
+      </w:rPr>
+    </w:lvl>
+  </w:abstractNum>
+  <w:abstractNum w:abstractNumId="3" w15:restartNumberingAfterBreak="0">
+    <w:nsid w:val="39C8632E"/>
+    <w:multiLevelType w:val="hybridMultilevel"/>
+    <w:tmpl w:val="5A306430"/>
+    <w:lvl w:ilvl="0" w:tplc="04150001">
+      <w:start w:val="1"/>
+      <w:numFmt w:val="bullet"/>
+      <w:lvlText w:val=""/>
+      <w:lvlJc w:val="left"/>
+      <w:pPr>
+        <w:ind w:left="720" w:hanging="360"/>
+      </w:pPr>
+      <w:rPr>
+        <w:rFonts w:ascii="Symbol" w:hAnsi="Symbol" w:hint="default"/>
+      </w:rPr>
+    </w:lvl>
+    <w:lvl w:ilvl="1" w:tplc="04150003" w:tentative="1">
+      <w:start w:val="1"/>
+      <w:numFmt w:val="bullet"/>
+      <w:lvlText w:val="o"/>
+      <w:lvlJc w:val="left"/>
+      <w:pPr>
+        <w:ind w:left="1440" w:hanging="360"/>
+      </w:pPr>
+      <w:rPr>
+        <w:rFonts w:ascii="Courier New" w:hAnsi="Courier New" w:cs="Courier New" w:hint="default"/>
+      </w:rPr>
+    </w:lvl>
+    <w:lvl w:ilvl="2" w:tplc="04150005" w:tentative="1">
+      <w:start w:val="1"/>
+      <w:numFmt w:val="bullet"/>
+      <w:lvlText w:val=""/>
+      <w:lvlJc w:val="left"/>
+      <w:pPr>
+        <w:ind w:left="2160" w:hanging="360"/>
+      </w:pPr>
+      <w:rPr>
+        <w:rFonts w:ascii="Wingdings" w:hAnsi="Wingdings" w:hint="default"/>
+      </w:rPr>
+    </w:lvl>
+    <w:lvl w:ilvl="3" w:tplc="04150001" w:tentative="1">
+      <w:start w:val="1"/>
+      <w:numFmt w:val="bullet"/>
+      <w:lvlText w:val=""/>
+      <w:lvlJc w:val="left"/>
+      <w:pPr>
+        <w:ind w:left="2880" w:hanging="360"/>
+      </w:pPr>
+      <w:rPr>
+        <w:rFonts w:ascii="Symbol" w:hAnsi="Symbol" w:hint="default"/>
+      </w:rPr>
+    </w:lvl>
+    <w:lvl w:ilvl="4" w:tplc="04150003" w:tentative="1">
+      <w:start w:val="1"/>
+      <w:numFmt w:val="bullet"/>
+      <w:lvlText w:val="o"/>
+      <w:lvlJc w:val="left"/>
+      <w:pPr>
+        <w:ind w:left="3600" w:hanging="360"/>
+      </w:pPr>
+      <w:rPr>
+        <w:rFonts w:ascii="Courier New" w:hAnsi="Courier New" w:cs="Courier New" w:hint="default"/>
+      </w:rPr>
+    </w:lvl>
+    <w:lvl w:ilvl="5" w:tplc="04150005" w:tentative="1">
+      <w:start w:val="1"/>
+      <w:numFmt w:val="bullet"/>
+      <w:lvlText w:val=""/>
+      <w:lvlJc w:val="left"/>
+      <w:pPr>
+        <w:ind w:left="4320" w:hanging="360"/>
+      </w:pPr>
+      <w:rPr>
+        <w:rFonts w:ascii="Wingdings" w:hAnsi="Wingdings" w:hint="default"/>
+      </w:rPr>
+    </w:lvl>
+    <w:lvl w:ilvl="6" w:tplc="04150001" w:tentative="1">
+      <w:start w:val="1"/>
+      <w:numFmt w:val="bullet"/>
+      <w:lvlText w:val=""/>
+      <w:lvlJc w:val="left"/>
+      <w:pPr>
+        <w:ind w:left="5040" w:hanging="360"/>
+      </w:pPr>
+      <w:rPr>
+        <w:rFonts w:ascii="Symbol" w:hAnsi="Symbol" w:hint="default"/>
+      </w:rPr>
+    </w:lvl>
+    <w:lvl w:ilvl="7" w:tplc="04150003" w:tentative="1">
+      <w:start w:val="1"/>
+      <w:numFmt w:val="bullet"/>
+      <w:lvlText w:val="o"/>
+      <w:lvlJc w:val="left"/>
+      <w:pPr>
+        <w:ind w:left="5760" w:hanging="360"/>
+      </w:pPr>
+      <w:rPr>
+        <w:rFonts w:ascii="Courier New" w:hAnsi="Courier New" w:cs="Courier New" w:hint="default"/>
+      </w:rPr>
+    </w:lvl>
+    <w:lvl w:ilvl="8" w:tplc="04150005" w:tentative="1">
+      <w:start w:val="1"/>
+      <w:numFmt w:val="bullet"/>
+      <w:lvlText w:val=""/>
+      <w:lvlJc w:val="left"/>
+      <w:pPr>
+        <w:ind w:left="6480" w:hanging="360"/>
+      </w:pPr>
+      <w:rPr>
+        <w:rFonts w:ascii="Wingdings" w:hAnsi="Wingdings" w:hint="default"/>
+      </w:rPr>
+    </w:lvl>
+  </w:abstractNum>
+  <w:abstractNum w:abstractNumId="4" w15:restartNumberingAfterBreak="0">
+    <w:nsid w:val="4E51427D"/>
+    <w:multiLevelType w:val="hybridMultilevel"/>
+    <w:tmpl w:val="CA48C6A4"/>
+    <w:lvl w:ilvl="0" w:tplc="04150001">
+      <w:start w:val="1"/>
+      <w:numFmt w:val="bullet"/>
+      <w:lvlText w:val=""/>
+      <w:lvlJc w:val="left"/>
+      <w:pPr>
+        <w:ind w:left="720" w:hanging="360"/>
+      </w:pPr>
+      <w:rPr>
+        <w:rFonts w:ascii="Symbol" w:hAnsi="Symbol" w:hint="default"/>
+      </w:rPr>
+    </w:lvl>
+    <w:lvl w:ilvl="1" w:tplc="04150003" w:tentative="1">
+      <w:start w:val="1"/>
+      <w:numFmt w:val="bullet"/>
+      <w:lvlText w:val="o"/>
+      <w:lvlJc w:val="left"/>
+      <w:pPr>
+        <w:ind w:left="1440" w:hanging="360"/>
+      </w:pPr>
+      <w:rPr>
+        <w:rFonts w:ascii="Courier New" w:hAnsi="Courier New" w:cs="Courier New" w:hint="default"/>
+      </w:rPr>
+    </w:lvl>
+    <w:lvl w:ilvl="2" w:tplc="04150005" w:tentative="1">
+      <w:start w:val="1"/>
+      <w:numFmt w:val="bullet"/>
+      <w:lvlText w:val=""/>
+      <w:lvlJc w:val="left"/>
+      <w:pPr>
+        <w:ind w:left="2160" w:hanging="360"/>
+      </w:pPr>
+      <w:rPr>
+        <w:rFonts w:ascii="Wingdings" w:hAnsi="Wingdings" w:hint="default"/>
+      </w:rPr>
+    </w:lvl>
+    <w:lvl w:ilvl="3" w:tplc="04150001" w:tentative="1">
+      <w:start w:val="1"/>
+      <w:numFmt w:val="bullet"/>
+      <w:lvlText w:val=""/>
+      <w:lvlJc w:val="left"/>
+      <w:pPr>
+        <w:ind w:left="2880" w:hanging="360"/>
+      </w:pPr>
+      <w:rPr>
+        <w:rFonts w:ascii="Symbol" w:hAnsi="Symbol" w:hint="default"/>
+      </w:rPr>
+    </w:lvl>
+    <w:lvl w:ilvl="4" w:tplc="04150003" w:tentative="1">
+      <w:start w:val="1"/>
+      <w:numFmt w:val="bullet"/>
+      <w:lvlText w:val="o"/>
+      <w:lvlJc w:val="left"/>
+      <w:pPr>
+        <w:ind w:left="3600" w:hanging="360"/>
+      </w:pPr>
+      <w:rPr>
+        <w:rFonts w:ascii="Courier New" w:hAnsi="Courier New" w:cs="Courier New" w:hint="default"/>
+      </w:rPr>
+    </w:lvl>
+    <w:lvl w:ilvl="5" w:tplc="04150005" w:tentative="1">
+      <w:start w:val="1"/>
+      <w:numFmt w:val="bullet"/>
+      <w:lvlText w:val=""/>
+      <w:lvlJc w:val="left"/>
+      <w:pPr>
+        <w:ind w:left="4320" w:hanging="360"/>
+      </w:pPr>
+      <w:rPr>
+        <w:rFonts w:ascii="Wingdings" w:hAnsi="Wingdings" w:hint="default"/>
+      </w:rPr>
+    </w:lvl>
+    <w:lvl w:ilvl="6" w:tplc="04150001" w:tentative="1">
+      <w:start w:val="1"/>
+      <w:numFmt w:val="bullet"/>
+      <w:lvlText w:val=""/>
+      <w:lvlJc w:val="left"/>
+      <w:pPr>
+        <w:ind w:left="5040" w:hanging="360"/>
+      </w:pPr>
+      <w:rPr>
+        <w:rFonts w:ascii="Symbol" w:hAnsi="Symbol" w:hint="default"/>
+      </w:rPr>
+    </w:lvl>
+    <w:lvl w:ilvl="7" w:tplc="04150003" w:tentative="1">
+      <w:start w:val="1"/>
+      <w:numFmt w:val="bullet"/>
+      <w:lvlText w:val="o"/>
+      <w:lvlJc w:val="left"/>
+      <w:pPr>
+        <w:ind w:left="5760" w:hanging="360"/>
+      </w:pPr>
+      <w:rPr>
+        <w:rFonts w:ascii="Courier New" w:hAnsi="Courier New" w:cs="Courier New" w:hint="default"/>
+      </w:rPr>
+    </w:lvl>
+    <w:lvl w:ilvl="8" w:tplc="04150005" w:tentative="1">
+      <w:start w:val="1"/>
+      <w:numFmt w:val="bullet"/>
+      <w:lvlText w:val=""/>
+      <w:lvlJc w:val="left"/>
+      <w:pPr>
+        <w:ind w:left="6480" w:hanging="360"/>
+      </w:pPr>
+      <w:rPr>
+        <w:rFonts w:ascii="Wingdings" w:hAnsi="Wingdings" w:hint="default"/>
+      </w:rPr>
+    </w:lvl>
+  </w:abstractNum>
+  <w:abstractNum w:abstractNumId="5" w15:restartNumberingAfterBreak="0">
+    <w:nsid w:val="51C6669C"/>
+    <w:multiLevelType w:val="hybridMultilevel"/>
+    <w:tmpl w:val="6C56978A"/>
+    <w:lvl w:ilvl="0" w:tplc="04150001">
+      <w:start w:val="1"/>
+      <w:numFmt w:val="bullet"/>
+      <w:lvlText w:val=""/>
+      <w:lvlJc w:val="left"/>
+      <w:pPr>
+        <w:ind w:left="1079" w:hanging="360"/>
+      </w:pPr>
+      <w:rPr>
+        <w:rFonts w:ascii="Symbol" w:hAnsi="Symbol" w:hint="default"/>
+      </w:rPr>
+    </w:lvl>
+    <w:lvl w:ilvl="1" w:tplc="04150003" w:tentative="1">
+      <w:start w:val="1"/>
+      <w:numFmt w:val="bullet"/>
+      <w:lvlText w:val="o"/>
+      <w:lvlJc w:val="left"/>
+      <w:pPr>
+        <w:ind w:left="1799" w:hanging="360"/>
+      </w:pPr>
+      <w:rPr>
+        <w:rFonts w:ascii="Courier New" w:hAnsi="Courier New" w:cs="Courier New" w:hint="default"/>
+      </w:rPr>
+    </w:lvl>
+    <w:lvl w:ilvl="2" w:tplc="04150005" w:tentative="1">
+      <w:start w:val="1"/>
+      <w:numFmt w:val="bullet"/>
+      <w:lvlText w:val=""/>
+      <w:lvlJc w:val="left"/>
+      <w:pPr>
+        <w:ind w:left="2519" w:hanging="360"/>
+      </w:pPr>
+      <w:rPr>
+        <w:rFonts w:ascii="Wingdings" w:hAnsi="Wingdings" w:hint="default"/>
+      </w:rPr>
+    </w:lvl>
+    <w:lvl w:ilvl="3" w:tplc="04150001" w:tentative="1">
+      <w:start w:val="1"/>
+      <w:numFmt w:val="bullet"/>
+      <w:lvlText w:val=""/>
+      <w:lvlJc w:val="left"/>
+      <w:pPr>
+        <w:ind w:left="3239" w:hanging="360"/>
+      </w:pPr>
+      <w:rPr>
+        <w:rFonts w:ascii="Symbol" w:hAnsi="Symbol" w:hint="default"/>
+      </w:rPr>
+    </w:lvl>
+    <w:lvl w:ilvl="4" w:tplc="04150003" w:tentative="1">
+      <w:start w:val="1"/>
+      <w:numFmt w:val="bullet"/>
+      <w:lvlText w:val="o"/>
+      <w:lvlJc w:val="left"/>
+      <w:pPr>
+        <w:ind w:left="3959" w:hanging="360"/>
+      </w:pPr>
+      <w:rPr>
+        <w:rFonts w:ascii="Courier New" w:hAnsi="Courier New" w:cs="Courier New" w:hint="default"/>
+      </w:rPr>
+    </w:lvl>
+    <w:lvl w:ilvl="5" w:tplc="04150005" w:tentative="1">
+      <w:start w:val="1"/>
+      <w:numFmt w:val="bullet"/>
+      <w:lvlText w:val=""/>
+      <w:lvlJc w:val="left"/>
+      <w:pPr>
+        <w:ind w:left="4679" w:hanging="360"/>
+      </w:pPr>
+      <w:rPr>
+        <w:rFonts w:ascii="Wingdings" w:hAnsi="Wingdings" w:hint="default"/>
+      </w:rPr>
+    </w:lvl>
+    <w:lvl w:ilvl="6" w:tplc="04150001" w:tentative="1">
+      <w:start w:val="1"/>
+      <w:numFmt w:val="bullet"/>
+      <w:lvlText w:val=""/>
+      <w:lvlJc w:val="left"/>
+      <w:pPr>
+        <w:ind w:left="5399" w:hanging="360"/>
+      </w:pPr>
+      <w:rPr>
+        <w:rFonts w:ascii="Symbol" w:hAnsi="Symbol" w:hint="default"/>
+      </w:rPr>
+    </w:lvl>
+    <w:lvl w:ilvl="7" w:tplc="04150003" w:tentative="1">
+      <w:start w:val="1"/>
+      <w:numFmt w:val="bullet"/>
+      <w:lvlText w:val="o"/>
+      <w:lvlJc w:val="left"/>
+      <w:pPr>
+        <w:ind w:left="6119" w:hanging="360"/>
+      </w:pPr>
+      <w:rPr>
+        <w:rFonts w:ascii="Courier New" w:hAnsi="Courier New" w:cs="Courier New" w:hint="default"/>
+      </w:rPr>
+    </w:lvl>
+    <w:lvl w:ilvl="8" w:tplc="04150005" w:tentative="1">
+      <w:start w:val="1"/>
+      <w:numFmt w:val="bullet"/>
+      <w:lvlText w:val=""/>
+      <w:lvlJc w:val="left"/>
+      <w:pPr>
+        <w:ind w:left="6839" w:hanging="360"/>
+      </w:pPr>
+      <w:rPr>
+        <w:rFonts w:ascii="Wingdings" w:hAnsi="Wingdings" w:hint="default"/>
+      </w:rPr>
+    </w:lvl>
+  </w:abstractNum>
+  <w:abstractNum w:abstractNumId="6" w15:restartNumberingAfterBreak="0">
+    <w:nsid w:val="573C5EF6"/>
+    <w:multiLevelType w:val="hybridMultilevel"/>
+    <w:tmpl w:val="BAA4DFD0"/>
+    <w:lvl w:ilvl="0" w:tplc="04150001">
+      <w:start w:val="1"/>
+      <w:numFmt w:val="bullet"/>
+      <w:lvlText w:val=""/>
+      <w:lvlJc w:val="left"/>
+      <w:pPr>
+        <w:ind w:left="720" w:hanging="360"/>
+      </w:pPr>
+      <w:rPr>
+        <w:rFonts w:ascii="Symbol" w:hAnsi="Symbol" w:hint="default"/>
+      </w:rPr>
+    </w:lvl>
+    <w:lvl w:ilvl="1" w:tplc="04150003" w:tentative="1">
+      <w:start w:val="1"/>
+      <w:numFmt w:val="bullet"/>
+      <w:lvlText w:val="o"/>
+      <w:lvlJc w:val="left"/>
+      <w:pPr>
+        <w:ind w:left="1440" w:hanging="360"/>
+      </w:pPr>
+      <w:rPr>
+        <w:rFonts w:ascii="Courier New" w:hAnsi="Courier New" w:cs="Courier New" w:hint="default"/>
+      </w:rPr>
+    </w:lvl>
+    <w:lvl w:ilvl="2" w:tplc="04150005" w:tentative="1">
+      <w:start w:val="1"/>
+      <w:numFmt w:val="bullet"/>
+      <w:lvlText w:val=""/>
+      <w:lvlJc w:val="left"/>
+      <w:pPr>
+        <w:ind w:left="2160" w:hanging="360"/>
+      </w:pPr>
+      <w:rPr>
+        <w:rFonts w:ascii="Wingdings" w:hAnsi="Wingdings" w:hint="default"/>
+      </w:rPr>
+    </w:lvl>
+    <w:lvl w:ilvl="3" w:tplc="04150001" w:tentative="1">
+      <w:start w:val="1"/>
+      <w:numFmt w:val="bullet"/>
+      <w:lvlText w:val=""/>
+      <w:lvlJc w:val="left"/>
+      <w:pPr>
+        <w:ind w:left="2880" w:hanging="360"/>
+      </w:pPr>
+      <w:rPr>
+        <w:rFonts w:ascii="Symbol" w:hAnsi="Symbol" w:hint="default"/>
+      </w:rPr>
+    </w:lvl>
+    <w:lvl w:ilvl="4" w:tplc="04150003" w:tentative="1">
+      <w:start w:val="1"/>
+      <w:numFmt w:val="bullet"/>
+      <w:lvlText w:val="o"/>
+      <w:lvlJc w:val="left"/>
+      <w:pPr>
+        <w:ind w:left="3600" w:hanging="360"/>
+      </w:pPr>
+      <w:rPr>
+        <w:rFonts w:ascii="Courier New" w:hAnsi="Courier New" w:cs="Courier New" w:hint="default"/>
+      </w:rPr>
+    </w:lvl>
+    <w:lvl w:ilvl="5" w:tplc="04150005" w:tentative="1">
+      <w:start w:val="1"/>
+      <w:numFmt w:val="bullet"/>
+      <w:lvlText w:val=""/>
+      <w:lvlJc w:val="left"/>
+      <w:pPr>
+        <w:ind w:left="4320" w:hanging="360"/>
+      </w:pPr>
+      <w:rPr>
+        <w:rFonts w:ascii="Wingdings" w:hAnsi="Wingdings" w:hint="default"/>
+      </w:rPr>
+    </w:lvl>
+    <w:lvl w:ilvl="6" w:tplc="04150001" w:tentative="1">
+      <w:start w:val="1"/>
+      <w:numFmt w:val="bullet"/>
+      <w:lvlText w:val=""/>
+      <w:lvlJc w:val="left"/>
+      <w:pPr>
+        <w:ind w:left="5040" w:hanging="360"/>
+      </w:pPr>
+      <w:rPr>
+        <w:rFonts w:ascii="Symbol" w:hAnsi="Symbol" w:hint="default"/>
+      </w:rPr>
+    </w:lvl>
+    <w:lvl w:ilvl="7" w:tplc="04150003" w:tentative="1">
+      <w:start w:val="1"/>
+      <w:numFmt w:val="bullet"/>
+      <w:lvlText w:val="o"/>
+      <w:lvlJc w:val="left"/>
+      <w:pPr>
+        <w:ind w:left="5760" w:hanging="360"/>
+      </w:pPr>
+      <w:rPr>
+        <w:rFonts w:ascii="Courier New" w:hAnsi="Courier New" w:cs="Courier New" w:hint="default"/>
+      </w:rPr>
+    </w:lvl>
+    <w:lvl w:ilvl="8" w:tplc="04150005" w:tentative="1">
+      <w:start w:val="1"/>
+      <w:numFmt w:val="bullet"/>
+      <w:lvlText w:val=""/>
+      <w:lvlJc w:val="left"/>
+      <w:pPr>
+        <w:ind w:left="6480" w:hanging="360"/>
+      </w:pPr>
+      <w:rPr>
+        <w:rFonts w:ascii="Wingdings" w:hAnsi="Wingdings" w:hint="default"/>
+      </w:rPr>
+    </w:lvl>
+  </w:abstractNum>
+  <w:abstractNum w:abstractNumId="7" w15:restartNumberingAfterBreak="0">
+    <w:nsid w:val="589059F0"/>
+    <w:multiLevelType w:val="hybridMultilevel"/>
+    <w:tmpl w:val="0C6E3E9C"/>
+    <w:lvl w:ilvl="0" w:tplc="04150001">
+      <w:start w:val="1"/>
+      <w:numFmt w:val="bullet"/>
+      <w:lvlText w:val=""/>
+      <w:lvlJc w:val="left"/>
+      <w:pPr>
+        <w:ind w:left="720" w:hanging="360"/>
+      </w:pPr>
+      <w:rPr>
+        <w:rFonts w:ascii="Symbol" w:hAnsi="Symbol" w:hint="default"/>
+      </w:rPr>
+    </w:lvl>
+    <w:lvl w:ilvl="1" w:tplc="04150003" w:tentative="1">
+      <w:start w:val="1"/>
+      <w:numFmt w:val="bullet"/>
+      <w:lvlText w:val="o"/>
+      <w:lvlJc w:val="left"/>
+      <w:pPr>
+        <w:ind w:left="1440" w:hanging="360"/>
+      </w:pPr>
+      <w:rPr>
+        <w:rFonts w:ascii="Courier New" w:hAnsi="Courier New" w:cs="Courier New" w:hint="default"/>
+      </w:rPr>
+    </w:lvl>
+    <w:lvl w:ilvl="2" w:tplc="04150005" w:tentative="1">
+      <w:start w:val="1"/>
+      <w:numFmt w:val="bullet"/>
+      <w:lvlText w:val=""/>
+      <w:lvlJc w:val="left"/>
+      <w:pPr>
+        <w:ind w:left="2160" w:hanging="360"/>
+      </w:pPr>
+      <w:rPr>
+        <w:rFonts w:ascii="Wingdings" w:hAnsi="Wingdings" w:hint="default"/>
+      </w:rPr>
+    </w:lvl>
+    <w:lvl w:ilvl="3" w:tplc="04150001" w:tentative="1">
+      <w:start w:val="1"/>
+      <w:numFmt w:val="bullet"/>
+      <w:lvlText w:val=""/>
+      <w:lvlJc w:val="left"/>
+      <w:pPr>
+        <w:ind w:left="2880" w:hanging="360"/>
+      </w:pPr>
+      <w:rPr>
+        <w:rFonts w:ascii="Symbol" w:hAnsi="Symbol" w:hint="default"/>
+      </w:rPr>
+    </w:lvl>
+    <w:lvl w:ilvl="4" w:tplc="04150003" w:tentative="1">
+      <w:start w:val="1"/>
+      <w:numFmt w:val="bullet"/>
+      <w:lvlText w:val="o"/>
+      <w:lvlJc w:val="left"/>
+      <w:pPr>
+        <w:ind w:left="3600" w:hanging="360"/>
+      </w:pPr>
+      <w:rPr>
+        <w:rFonts w:ascii="Courier New" w:hAnsi="Courier New" w:cs="Courier New" w:hint="default"/>
+      </w:rPr>
+    </w:lvl>
+    <w:lvl w:ilvl="5" w:tplc="04150005" w:tentative="1">
+      <w:start w:val="1"/>
+      <w:numFmt w:val="bullet"/>
+      <w:lvlText w:val=""/>
+      <w:lvlJc w:val="left"/>
+      <w:pPr>
+        <w:ind w:left="4320" w:hanging="360"/>
+      </w:pPr>
+      <w:rPr>
+        <w:rFonts w:ascii="Wingdings" w:hAnsi="Wingdings" w:hint="default"/>
+      </w:rPr>
+    </w:lvl>
+    <w:lvl w:ilvl="6" w:tplc="04150001" w:tentative="1">
+      <w:start w:val="1"/>
+      <w:numFmt w:val="bullet"/>
+      <w:lvlText w:val=""/>
+      <w:lvlJc w:val="left"/>
+      <w:pPr>
+        <w:ind w:left="5040" w:hanging="360"/>
+      </w:pPr>
+      <w:rPr>
+        <w:rFonts w:ascii="Symbol" w:hAnsi="Symbol" w:hint="default"/>
+      </w:rPr>
+    </w:lvl>
+    <w:lvl w:ilvl="7" w:tplc="04150003" w:tentative="1">
+      <w:start w:val="1"/>
+      <w:numFmt w:val="bullet"/>
+      <w:lvlText w:val="o"/>
+      <w:lvlJc w:val="left"/>
+      <w:pPr>
+        <w:ind w:left="5760" w:hanging="360"/>
+      </w:pPr>
+      <w:rPr>
+        <w:rFonts w:ascii="Courier New" w:hAnsi="Courier New" w:cs="Courier New" w:hint="default"/>
+      </w:rPr>
+    </w:lvl>
+    <w:lvl w:ilvl="8" w:tplc="04150005" w:tentative="1">
+      <w:start w:val="1"/>
+      <w:numFmt w:val="bullet"/>
+      <w:lvlText w:val=""/>
+      <w:lvlJc w:val="left"/>
+      <w:pPr>
+        <w:ind w:left="6480" w:hanging="360"/>
+      </w:pPr>
+      <w:rPr>
+        <w:rFonts w:ascii="Wingdings" w:hAnsi="Wingdings" w:hint="default"/>
+      </w:rPr>
+    </w:lvl>
+  </w:abstractNum>
+  <w:abstractNum w:abstractNumId="8" w15:restartNumberingAfterBreak="0">
+    <w:nsid w:val="62FF2DC3"/>
+    <w:multiLevelType w:val="hybridMultilevel"/>
+    <w:tmpl w:val="BF4C48EC"/>
+    <w:lvl w:ilvl="0" w:tplc="04150001">
+      <w:start w:val="1"/>
+      <w:numFmt w:val="bullet"/>
+      <w:lvlText w:val=""/>
+      <w:lvlJc w:val="left"/>
+      <w:pPr>
+        <w:ind w:left="720" w:hanging="360"/>
+      </w:pPr>
+      <w:rPr>
+        <w:rFonts w:ascii="Symbol" w:hAnsi="Symbol" w:hint="default"/>
+      </w:rPr>
+    </w:lvl>
+    <w:lvl w:ilvl="1" w:tplc="04150003" w:tentative="1">
+      <w:start w:val="1"/>
+      <w:numFmt w:val="bullet"/>
+      <w:lvlText w:val="o"/>
+      <w:lvlJc w:val="left"/>
+      <w:pPr>
+        <w:ind w:left="1440" w:hanging="360"/>
+      </w:pPr>
+      <w:rPr>
+        <w:rFonts w:ascii="Courier New" w:hAnsi="Courier New" w:cs="Courier New" w:hint="default"/>
+      </w:rPr>
+    </w:lvl>
+    <w:lvl w:ilvl="2" w:tplc="04150005" w:tentative="1">
+      <w:start w:val="1"/>
+      <w:numFmt w:val="bullet"/>
+      <w:lvlText w:val=""/>
+      <w:lvlJc w:val="left"/>
+      <w:pPr>
+        <w:ind w:left="2160" w:hanging="360"/>
+      </w:pPr>
+      <w:rPr>
+        <w:rFonts w:ascii="Wingdings" w:hAnsi="Wingdings" w:hint="default"/>
+      </w:rPr>
+    </w:lvl>
+    <w:lvl w:ilvl="3" w:tplc="04150001" w:tentative="1">
+      <w:start w:val="1"/>
+      <w:numFmt w:val="bullet"/>
+      <w:lvlText w:val=""/>
+      <w:lvlJc w:val="left"/>
+      <w:pPr>
+        <w:ind w:left="2880" w:hanging="360"/>
+      </w:pPr>
+      <w:rPr>
+        <w:rFonts w:ascii="Symbol" w:hAnsi="Symbol" w:hint="default"/>
+      </w:rPr>
+    </w:lvl>
+    <w:lvl w:ilvl="4" w:tplc="04150003" w:tentative="1">
+      <w:start w:val="1"/>
+      <w:numFmt w:val="bullet"/>
+      <w:lvlText w:val="o"/>
+      <w:lvlJc w:val="left"/>
+      <w:pPr>
+        <w:ind w:left="3600" w:hanging="360"/>
+      </w:pPr>
+      <w:rPr>
+        <w:rFonts w:ascii="Courier New" w:hAnsi="Courier New" w:cs="Courier New" w:hint="default"/>
+      </w:rPr>
+    </w:lvl>
+    <w:lvl w:ilvl="5" w:tplc="04150005" w:tentative="1">
+      <w:start w:val="1"/>
+      <w:numFmt w:val="bullet"/>
+      <w:lvlText w:val=""/>
+      <w:lvlJc w:val="left"/>
+      <w:pPr>
+        <w:ind w:left="4320" w:hanging="360"/>
+      </w:pPr>
+      <w:rPr>
+        <w:rFonts w:ascii="Wingdings" w:hAnsi="Wingdings" w:hint="default"/>
+      </w:rPr>
+    </w:lvl>
+    <w:lvl w:ilvl="6" w:tplc="04150001" w:tentative="1">
+      <w:start w:val="1"/>
+      <w:numFmt w:val="bullet"/>
+      <w:lvlText w:val=""/>
+      <w:lvlJc w:val="left"/>
+      <w:pPr>
+        <w:ind w:left="5040" w:hanging="360"/>
+      </w:pPr>
+      <w:rPr>
+        <w:rFonts w:ascii="Symbol" w:hAnsi="Symbol" w:hint="default"/>
+      </w:rPr>
+    </w:lvl>
+    <w:lvl w:ilvl="7" w:tplc="04150003" w:tentative="1">
+      <w:start w:val="1"/>
+      <w:numFmt w:val="bullet"/>
+      <w:lvlText w:val="o"/>
+      <w:lvlJc w:val="left"/>
+      <w:pPr>
+        <w:ind w:left="5760" w:hanging="360"/>
+      </w:pPr>
+      <w:rPr>
+        <w:rFonts w:ascii="Courier New" w:hAnsi="Courier New" w:cs="Courier New" w:hint="default"/>
+      </w:rPr>
+    </w:lvl>
+    <w:lvl w:ilvl="8" w:tplc="04150005" w:tentative="1">
+      <w:start w:val="1"/>
+      <w:numFmt w:val="bullet"/>
+      <w:lvlText w:val=""/>
+      <w:lvlJc w:val="left"/>
+      <w:pPr>
+        <w:ind w:left="6480" w:hanging="360"/>
+      </w:pPr>
+      <w:rPr>
+        <w:rFonts w:ascii="Wingdings" w:hAnsi="Wingdings" w:hint="default"/>
+      </w:rPr>
+    </w:lvl>
+  </w:abstractNum>
+  <w:abstractNum w:abstractNumId="9" w15:restartNumberingAfterBreak="0">
+    <w:nsid w:val="720B67AD"/>
+    <w:multiLevelType w:val="hybridMultilevel"/>
+    <w:tmpl w:val="62664A02"/>
+    <w:lvl w:ilvl="0" w:tplc="04150001">
+      <w:start w:val="1"/>
+      <w:numFmt w:val="bullet"/>
+      <w:lvlText w:val=""/>
+      <w:lvlJc w:val="left"/>
+      <w:pPr>
+        <w:ind w:left="720" w:hanging="360"/>
+      </w:pPr>
+      <w:rPr>
+        <w:rFonts w:ascii="Symbol" w:hAnsi="Symbol" w:hint="default"/>
+      </w:rPr>
+    </w:lvl>
+    <w:lvl w:ilvl="1" w:tplc="04150003" w:tentative="1">
+      <w:start w:val="1"/>
+      <w:numFmt w:val="bullet"/>
+      <w:lvlText w:val="o"/>
+      <w:lvlJc w:val="left"/>
+      <w:pPr>
+        <w:ind w:left="1440" w:hanging="360"/>
+      </w:pPr>
+      <w:rPr>
+        <w:rFonts w:ascii="Courier New" w:hAnsi="Courier New" w:cs="Courier New" w:hint="default"/>
+      </w:rPr>
+    </w:lvl>
+    <w:lvl w:ilvl="2" w:tplc="04150005" w:tentative="1">
+      <w:start w:val="1"/>
+      <w:numFmt w:val="bullet"/>
+      <w:lvlText w:val=""/>
+      <w:lvlJc w:val="left"/>
+      <w:pPr>
+        <w:ind w:left="2160" w:hanging="360"/>
+      </w:pPr>
+      <w:rPr>
+        <w:rFonts w:ascii="Wingdings" w:hAnsi="Wingdings" w:hint="default"/>
+      </w:rPr>
+    </w:lvl>
+    <w:lvl w:ilvl="3" w:tplc="04150001" w:tentative="1">
+      <w:start w:val="1"/>
+      <w:numFmt w:val="bullet"/>
+      <w:lvlText w:val=""/>
+      <w:lvlJc w:val="left"/>
+      <w:pPr>
+        <w:ind w:left="2880" w:hanging="360"/>
+      </w:pPr>
+      <w:rPr>
+        <w:rFonts w:ascii="Symbol" w:hAnsi="Symbol" w:hint="default"/>
+      </w:rPr>
+    </w:lvl>
+    <w:lvl w:ilvl="4" w:tplc="04150003" w:tentative="1">
+      <w:start w:val="1"/>
+      <w:numFmt w:val="bullet"/>
+      <w:lvlText w:val="o"/>
+      <w:lvlJc w:val="left"/>
+      <w:pPr>
+        <w:ind w:left="3600" w:hanging="360"/>
+      </w:pPr>
+      <w:rPr>
+        <w:rFonts w:ascii="Courier New" w:hAnsi="Courier New" w:cs="Courier New" w:hint="default"/>
+      </w:rPr>
+    </w:lvl>
+    <w:lvl w:ilvl="5" w:tplc="04150005" w:tentative="1">
+      <w:start w:val="1"/>
+      <w:numFmt w:val="bullet"/>
+      <w:lvlText w:val=""/>
+      <w:lvlJc w:val="left"/>
+      <w:pPr>
+        <w:ind w:left="4320" w:hanging="360"/>
+      </w:pPr>
+      <w:rPr>
+        <w:rFonts w:ascii="Wingdings" w:hAnsi="Wingdings" w:hint="default"/>
+      </w:rPr>
+    </w:lvl>
+    <w:lvl w:ilvl="6" w:tplc="04150001" w:tentative="1">
+      <w:start w:val="1"/>
+      <w:numFmt w:val="bullet"/>
+      <w:lvlText w:val=""/>
+      <w:lvlJc w:val="left"/>
+      <w:pPr>
+        <w:ind w:left="5040" w:hanging="360"/>
+      </w:pPr>
+      <w:rPr>
+        <w:rFonts w:ascii="Symbol" w:hAnsi="Symbol" w:hint="default"/>
+      </w:rPr>
+    </w:lvl>
+    <w:lvl w:ilvl="7" w:tplc="04150003" w:tentative="1">
+      <w:start w:val="1"/>
+      <w:numFmt w:val="bullet"/>
+      <w:lvlText w:val="o"/>
+      <w:lvlJc w:val="left"/>
+      <w:pPr>
+        <w:ind w:left="5760" w:hanging="360"/>
+      </w:pPr>
+      <w:rPr>
+        <w:rFonts w:ascii="Courier New" w:hAnsi="Courier New" w:cs="Courier New" w:hint="default"/>
+      </w:rPr>
+    </w:lvl>
+    <w:lvl w:ilvl="8" w:tplc="04150005" w:tentative="1">
+      <w:start w:val="1"/>
+      <w:numFmt w:val="bullet"/>
+      <w:lvlText w:val=""/>
+      <w:lvlJc w:val="left"/>
+      <w:pPr>
+        <w:ind w:left="6480" w:hanging="360"/>
+      </w:pPr>
+      <w:rPr>
+        <w:rFonts w:ascii="Wingdings" w:hAnsi="Wingdings" w:hint="default"/>
+      </w:rPr>
+    </w:lvl>
+  </w:abstractNum>
+  <w:num w:numId="1">
+    <w:abstractNumId w:val="3"/>
+  </w:num>
+  <w:num w:numId="2">
+    <w:abstractNumId w:val="1"/>
+  </w:num>
+  <w:num w:numId="3">
+    <w:abstractNumId w:val="0"/>
+  </w:num>
+  <w:num w:numId="4">
+    <w:abstractNumId w:val="6"/>
+  </w:num>
+  <w:num w:numId="5">
+    <w:abstractNumId w:val="9"/>
+  </w:num>
+  <w:num w:numId="6">
+    <w:abstractNumId w:val="7"/>
+  </w:num>
+  <w:num w:numId="7">
+    <w:abstractNumId w:val="5"/>
+  </w:num>
+  <w:num w:numId="8">
+    <w:abstractNumId w:val="8"/>
+  </w:num>
+  <w:num w:numId="9">
+    <w:abstractNumId w:val="4"/>
+  </w:num>
+  <w:num w:numId="10">
+    <w:abstractNumId w:val="2"/>
+  </w:num>
+</w:numbering>
 </file>
 
 <file path=word/styles.xml><?xml version="1.0" encoding="utf-8"?>
@@ -1745,6 +4340,7 @@
     <w:lsdException w:name="HTML Sample" w:semiHidden="1" w:unhideWhenUsed="1"/>
     <w:lsdException w:name="HTML Typewriter" w:semiHidden="1" w:unhideWhenUsed="1"/>
     <w:lsdException w:name="HTML Variable" w:semiHidden="1" w:unhideWhenUsed="1"/>
+    <w:lsdException w:name="Normal Table" w:semiHidden="1" w:unhideWhenUsed="1"/>
     <w:lsdException w:name="annotation subject" w:semiHidden="1" w:unhideWhenUsed="1"/>
     <w:lsdException w:name="No List" w:semiHidden="1" w:unhideWhenUsed="1"/>
     <w:lsdException w:name="Outline List 1" w:semiHidden="1" w:unhideWhenUsed="1"/>
@@ -1791,8 +4387,10 @@
     <w:lsdException w:name="Table Subtle 2" w:semiHidden="1" w:unhideWhenUsed="1"/>
     <w:lsdException w:name="Table Web 1" w:semiHidden="1" w:unhideWhenUsed="1"/>
     <w:lsdException w:name="Table Web 2" w:semiHidden="1" w:unhideWhenUsed="1"/>
+    <w:lsdException w:name="Table Web 3" w:semiHidden="1" w:unhideWhenUsed="1"/>
     <w:lsdException w:name="Balloon Text" w:semiHidden="1" w:unhideWhenUsed="1"/>
     <w:lsdException w:name="Table Grid" w:uiPriority="39"/>
+    <w:lsdException w:name="Table Theme" w:semiHidden="1" w:unhideWhenUsed="1"/>
     <w:lsdException w:name="Placeholder Text" w:semiHidden="1"/>
     <w:lsdException w:name="No Spacing" w:uiPriority="1" w:qFormat="1"/>
     <w:lsdException w:name="Light Shading" w:uiPriority="60"/>
@@ -2078,6 +4676,79 @@
       <w:sz w:val="32"/>
       <w:szCs w:val="32"/>
     </w:rPr>
+  </w:style>
+  <w:style w:type="paragraph" w:styleId="Akapitzlist">
+    <w:name w:val="List Paragraph"/>
+    <w:basedOn w:val="Normalny"/>
+    <w:uiPriority w:val="34"/>
+    <w:qFormat/>
+    <w:rsid w:val="00B45AD4"/>
+    <w:pPr>
+      <w:ind w:left="720"/>
+      <w:contextualSpacing/>
+    </w:pPr>
+  </w:style>
+  <w:style w:type="character" w:styleId="Hipercze">
+    <w:name w:val="Hyperlink"/>
+    <w:basedOn w:val="Domylnaczcionkaakapitu"/>
+    <w:uiPriority w:val="99"/>
+    <w:unhideWhenUsed/>
+    <w:rsid w:val="00AC68AD"/>
+    <w:rPr>
+      <w:color w:val="0563C1" w:themeColor="hyperlink"/>
+      <w:u w:val="single"/>
+    </w:rPr>
+  </w:style>
+  <w:style w:type="character" w:styleId="Nierozpoznanawzmianka">
+    <w:name w:val="Unresolved Mention"/>
+    <w:basedOn w:val="Domylnaczcionkaakapitu"/>
+    <w:uiPriority w:val="99"/>
+    <w:semiHidden/>
+    <w:unhideWhenUsed/>
+    <w:rsid w:val="00AC68AD"/>
+    <w:rPr>
+      <w:color w:val="605E5C"/>
+      <w:shd w:val="clear" w:color="auto" w:fill="E1DFDD"/>
+    </w:rPr>
+  </w:style>
+  <w:style w:type="character" w:styleId="UyteHipercze">
+    <w:name w:val="FollowedHyperlink"/>
+    <w:basedOn w:val="Domylnaczcionkaakapitu"/>
+    <w:uiPriority w:val="99"/>
+    <w:semiHidden/>
+    <w:unhideWhenUsed/>
+    <w:rsid w:val="00AC68AD"/>
+    <w:rPr>
+      <w:color w:val="954F72" w:themeColor="followedHyperlink"/>
+      <w:u w:val="single"/>
+    </w:rPr>
+  </w:style>
+  <w:style w:type="paragraph" w:styleId="Nagwekspisutreci">
+    <w:name w:val="TOC Heading"/>
+    <w:basedOn w:val="Nagwek1"/>
+    <w:next w:val="Normalny"/>
+    <w:uiPriority w:val="39"/>
+    <w:unhideWhenUsed/>
+    <w:qFormat/>
+    <w:rsid w:val="0075569F"/>
+    <w:pPr>
+      <w:outlineLvl w:val="9"/>
+    </w:pPr>
+    <w:rPr>
+      <w:lang w:eastAsia="pl-PL"/>
+    </w:rPr>
+  </w:style>
+  <w:style w:type="paragraph" w:styleId="Spistreci1">
+    <w:name w:val="toc 1"/>
+    <w:basedOn w:val="Normalny"/>
+    <w:next w:val="Normalny"/>
+    <w:autoRedefine/>
+    <w:uiPriority w:val="39"/>
+    <w:unhideWhenUsed/>
+    <w:rsid w:val="0075569F"/>
+    <w:pPr>
+      <w:spacing w:after="100"/>
+    </w:pPr>
   </w:style>
 </w:styles>
 </file>
@@ -2375,4 +5046,16 @@
     </a:ext>
   </a:extLst>
 </a:theme>
+</file>
+
+<file path=customXml/item1.xml><?xml version="1.0" encoding="utf-8"?>
+<b:Sources xmlns:b="http://schemas.openxmlformats.org/officeDocument/2006/bibliography" xmlns="http://schemas.openxmlformats.org/officeDocument/2006/bibliography" SelectedStyle="\APASixthEditionOfficeOnline.xsl" StyleName="APA" Version="6"/>
+</file>
+
+<file path=customXml/itemProps1.xml><?xml version="1.0" encoding="utf-8"?>
+<ds:datastoreItem xmlns:ds="http://schemas.openxmlformats.org/officeDocument/2006/customXml" ds:itemID="{5323AB91-845B-48D1-B64B-0950091D2266}">
+  <ds:schemaRefs>
+    <ds:schemaRef ds:uri="http://schemas.openxmlformats.org/officeDocument/2006/bibliography"/>
+  </ds:schemaRefs>
+</ds:datastoreItem>
 </file>